--- a/过程资料/实习报告-B网络191-左明.docx
+++ b/过程资料/实习报告-B网络191-左明.docx
@@ -27,10 +27,10 @@
             <v:path o:extrusionok="f" gradientshapeok="t" o:connecttype="rect"/>
             <o:lock v:ext="edit" aspectratio="t"/>
           </v:shapetype>
-          <v:shape id="_x0000_i1025" type="#_x0000_t75" style="width:273.35pt;height:57.35pt" o:ole="">
+          <v:shape id="_x0000_i1025" type="#_x0000_t75" style="width:273.75pt;height:57.75pt" o:ole="">
             <v:imagedata r:id="rId6" o:title=""/>
           </v:shape>
-          <o:OLEObject Type="Embed" ProgID="PBrush" ShapeID="_x0000_i1025" DrawAspect="Content" ObjectID="_1738600662" r:id="rId7"/>
+          <o:OLEObject Type="Embed" ProgID="PBrush" ShapeID="_x0000_i1025" DrawAspect="Content" ObjectID="_1739821862" r:id="rId7"/>
         </w:object>
       </w:r>
     </w:p>
@@ -539,8 +539,15 @@
     </w:p>
     <w:p>
       <w:pPr>
-        <w:rPr>
-          <w:rFonts w:ascii="宋体" w:hAnsi="宋体"/>
+        <w:pStyle w:val="a4"/>
+        <w:numPr>
+          <w:ilvl w:val="0"/>
+          <w:numId w:val="6"/>
+        </w:numPr>
+        <w:spacing w:beforeLines="100" w:before="312" w:afterLines="100" w:after="312"/>
+        <w:ind w:left="357" w:firstLineChars="0" w:hanging="357"/>
+        <w:rPr>
+          <w:rFonts w:ascii="黑体" w:eastAsia="黑体" w:hAnsi="黑体"/>
           <w:b/>
           <w:bCs/>
           <w:sz w:val="28"/>
@@ -549,14 +556,889 @@
       </w:pPr>
       <w:r>
         <w:rPr>
-          <w:rFonts w:ascii="宋体" w:hAnsi="宋体" w:hint="eastAsia"/>
+          <w:rFonts w:ascii="黑体" w:eastAsia="黑体" w:hAnsi="黑体" w:hint="eastAsia"/>
           <w:b/>
           <w:bCs/>
           <w:sz w:val="28"/>
           <w:szCs w:val="28"/>
         </w:rPr>
         <w:lastRenderedPageBreak/>
-        <w:t>一、实习目的</w:t>
+        <w:t>实习内容</w:t>
+      </w:r>
+    </w:p>
+    <w:p>
+      <w:pPr>
+        <w:pStyle w:val="a3"/>
+        <w:shd w:val="clear" w:color="auto" w:fill="FFFFFF"/>
+        <w:spacing w:before="0" w:beforeAutospacing="0" w:after="0" w:afterAutospacing="0" w:line="390" w:lineRule="atLeast"/>
+        <w:ind w:firstLineChars="200" w:firstLine="480"/>
+        <w:jc w:val="both"/>
+        <w:rPr>
+          <w:kern w:val="2"/>
+        </w:rPr>
+      </w:pPr>
+      <w:r>
+        <w:rPr>
+          <w:rFonts w:hint="eastAsia"/>
+          <w:kern w:val="2"/>
+        </w:rPr>
+        <w:t>掌握故障排除方法：学习如何快速判断故障的位置和性质，掌握故障排除的基本方法和技巧，学习如何通过测试和检查等手段定位和排除故障。</w:t>
+      </w:r>
+    </w:p>
+    <w:p>
+      <w:pPr>
+        <w:pStyle w:val="a3"/>
+        <w:shd w:val="clear" w:color="auto" w:fill="FFFFFF"/>
+        <w:spacing w:before="0" w:beforeAutospacing="0" w:after="0" w:afterAutospacing="0" w:line="390" w:lineRule="atLeast"/>
+        <w:ind w:firstLineChars="200" w:firstLine="480"/>
+        <w:jc w:val="both"/>
+        <w:rPr>
+          <w:kern w:val="2"/>
+        </w:rPr>
+      </w:pPr>
+      <w:r>
+        <w:rPr>
+          <w:rFonts w:hint="eastAsia"/>
+          <w:kern w:val="2"/>
+        </w:rPr>
+        <w:t>学习团队合作和沟通：学习如何与团队成员协作，了解团队合作的重要性和技巧，学习如何与进行沟通和解决问题。</w:t>
+      </w:r>
+    </w:p>
+    <w:p>
+      <w:pPr>
+        <w:pStyle w:val="a3"/>
+        <w:shd w:val="clear" w:color="auto" w:fill="FFFFFF"/>
+        <w:spacing w:before="0" w:beforeAutospacing="0" w:after="0" w:afterAutospacing="0" w:line="390" w:lineRule="atLeast"/>
+        <w:ind w:firstLineChars="200" w:firstLine="480"/>
+        <w:jc w:val="both"/>
+        <w:rPr>
+          <w:kern w:val="2"/>
+        </w:rPr>
+      </w:pPr>
+      <w:r>
+        <w:rPr>
+          <w:rFonts w:hint="eastAsia"/>
+          <w:kern w:val="2"/>
+        </w:rPr>
+        <w:t>路由器基本设置：包括设置路由器的管理IP地址、登录密码、系统时间等。</w:t>
+      </w:r>
+    </w:p>
+    <w:p>
+      <w:pPr>
+        <w:pStyle w:val="a3"/>
+        <w:shd w:val="clear" w:color="auto" w:fill="FFFFFF"/>
+        <w:spacing w:before="0" w:beforeAutospacing="0" w:after="0" w:afterAutospacing="0" w:line="390" w:lineRule="atLeast"/>
+        <w:ind w:firstLineChars="200" w:firstLine="480"/>
+        <w:jc w:val="both"/>
+        <w:rPr>
+          <w:kern w:val="2"/>
+        </w:rPr>
+      </w:pPr>
+      <w:r>
+        <w:rPr>
+          <w:rFonts w:hint="eastAsia"/>
+          <w:kern w:val="2"/>
+        </w:rPr>
+        <w:t>路由器接口配置：包括对路由器各个接口的配置，如WAN接口、LAN接口、无线接口等。</w:t>
+      </w:r>
+    </w:p>
+    <w:p>
+      <w:pPr>
+        <w:pStyle w:val="a3"/>
+        <w:shd w:val="clear" w:color="auto" w:fill="FFFFFF"/>
+        <w:spacing w:before="0" w:beforeAutospacing="0" w:after="0" w:afterAutospacing="0" w:line="390" w:lineRule="atLeast"/>
+        <w:ind w:firstLineChars="200" w:firstLine="480"/>
+        <w:jc w:val="both"/>
+        <w:rPr>
+          <w:kern w:val="2"/>
+        </w:rPr>
+      </w:pPr>
+      <w:r>
+        <w:rPr>
+          <w:rFonts w:hint="eastAsia"/>
+          <w:kern w:val="2"/>
+        </w:rPr>
+        <w:t>网络协议配置：包括对路由器所支持的各种网络协议的配置，如TCP/IP协议、DHCP协议、DNS协议等。</w:t>
+      </w:r>
+    </w:p>
+    <w:p>
+      <w:pPr>
+        <w:pStyle w:val="a3"/>
+        <w:shd w:val="clear" w:color="auto" w:fill="FFFFFF"/>
+        <w:spacing w:before="0" w:beforeAutospacing="0" w:after="0" w:afterAutospacing="0" w:line="390" w:lineRule="atLeast"/>
+        <w:ind w:firstLineChars="200" w:firstLine="480"/>
+        <w:jc w:val="both"/>
+        <w:rPr>
+          <w:kern w:val="2"/>
+        </w:rPr>
+      </w:pPr>
+      <w:r>
+        <w:rPr>
+          <w:rFonts w:hint="eastAsia"/>
+          <w:kern w:val="2"/>
+        </w:rPr>
+        <w:t>路由器安全设置：包括对路由器的访问控制、端口映射、虚拟专用网络（VPN）等安全机制的配置。</w:t>
+      </w:r>
+    </w:p>
+    <w:p>
+      <w:pPr>
+        <w:pStyle w:val="a3"/>
+        <w:shd w:val="clear" w:color="auto" w:fill="FFFFFF"/>
+        <w:spacing w:before="0" w:beforeAutospacing="0" w:after="0" w:afterAutospacing="0" w:line="390" w:lineRule="atLeast"/>
+        <w:ind w:firstLineChars="200" w:firstLine="480"/>
+        <w:jc w:val="both"/>
+        <w:rPr>
+          <w:kern w:val="2"/>
+        </w:rPr>
+      </w:pPr>
+      <w:r>
+        <w:rPr>
+          <w:rFonts w:hint="eastAsia"/>
+          <w:kern w:val="2"/>
+        </w:rPr>
+        <w:t>路由器性能优化：包括对路由器性能的优化设置，如MTU大小、带宽控制、流量分析等。</w:t>
+      </w:r>
+    </w:p>
+    <w:p>
+      <w:pPr>
+        <w:pStyle w:val="a3"/>
+        <w:shd w:val="clear" w:color="auto" w:fill="FFFFFF"/>
+        <w:spacing w:before="0" w:beforeAutospacing="0" w:after="0" w:afterAutospacing="0" w:line="390" w:lineRule="atLeast"/>
+        <w:ind w:firstLineChars="200" w:firstLine="480"/>
+        <w:jc w:val="both"/>
+        <w:rPr>
+          <w:kern w:val="2"/>
+        </w:rPr>
+      </w:pPr>
+      <w:r>
+        <w:rPr>
+          <w:rFonts w:hint="eastAsia"/>
+          <w:kern w:val="2"/>
+        </w:rPr>
+        <w:t>路由器日志管理：包括对路由器日志的查看、分析和保存，以便及时发现和解决问题。</w:t>
+      </w:r>
+    </w:p>
+    <w:p>
+      <w:pPr>
+        <w:pStyle w:val="a3"/>
+        <w:shd w:val="clear" w:color="auto" w:fill="FFFFFF"/>
+        <w:spacing w:before="0" w:beforeAutospacing="0" w:after="0" w:afterAutospacing="0" w:line="390" w:lineRule="atLeast"/>
+        <w:ind w:firstLineChars="200" w:firstLine="480"/>
+        <w:jc w:val="both"/>
+        <w:rPr>
+          <w:kern w:val="2"/>
+        </w:rPr>
+      </w:pPr>
+      <w:r>
+        <w:rPr>
+          <w:rFonts w:hint="eastAsia"/>
+          <w:kern w:val="2"/>
+        </w:rPr>
+        <w:t>路由器固件升级：包括对路由器固件的升级和更新，以提高其稳定性和功能性。</w:t>
+      </w:r>
+    </w:p>
+    <w:p>
+      <w:pPr>
+        <w:pStyle w:val="a3"/>
+        <w:shd w:val="clear" w:color="auto" w:fill="FFFFFF"/>
+        <w:spacing w:before="0" w:beforeAutospacing="0" w:after="0" w:afterAutospacing="0" w:line="390" w:lineRule="atLeast"/>
+        <w:ind w:firstLineChars="200" w:firstLine="480"/>
+        <w:jc w:val="both"/>
+        <w:rPr>
+          <w:kern w:val="2"/>
+        </w:rPr>
+      </w:pPr>
+      <w:r>
+        <w:rPr>
+          <w:rFonts w:hint="eastAsia"/>
+          <w:kern w:val="2"/>
+        </w:rPr>
+        <w:t>路由与交换协议：了解常用的路由与交换协议，如OSPF、BGP、Spanning Tree、Link Aggregation等。</w:t>
+      </w:r>
+    </w:p>
+    <w:p>
+      <w:pPr>
+        <w:pStyle w:val="a3"/>
+        <w:shd w:val="clear" w:color="auto" w:fill="FFFFFF"/>
+        <w:spacing w:before="0" w:beforeAutospacing="0" w:after="0" w:afterAutospacing="0" w:line="390" w:lineRule="atLeast"/>
+        <w:ind w:firstLineChars="200" w:firstLine="480"/>
+        <w:jc w:val="both"/>
+        <w:rPr>
+          <w:kern w:val="2"/>
+        </w:rPr>
+      </w:pPr>
+      <w:r>
+        <w:rPr>
+          <w:rFonts w:hint="eastAsia"/>
+          <w:kern w:val="2"/>
+        </w:rPr>
+        <w:t>网络拓扑设计：了解如何设计网络拓扑，包括物理结构、逻辑结构、冗余和容错等。</w:t>
+      </w:r>
+    </w:p>
+    <w:p>
+      <w:pPr>
+        <w:pStyle w:val="a3"/>
+        <w:shd w:val="clear" w:color="auto" w:fill="FFFFFF"/>
+        <w:spacing w:before="0" w:beforeAutospacing="0" w:after="0" w:afterAutospacing="0" w:line="390" w:lineRule="atLeast"/>
+        <w:ind w:firstLineChars="200" w:firstLine="480"/>
+        <w:jc w:val="both"/>
+        <w:rPr>
+          <w:kern w:val="2"/>
+        </w:rPr>
+      </w:pPr>
+      <w:r>
+        <w:rPr>
+          <w:rFonts w:hint="eastAsia"/>
+          <w:kern w:val="2"/>
+        </w:rPr>
+        <w:t>网络安全评估与优化：对网络进行安全评估和漏洞扫描，提出相应的安全建议和解决方案，包括网络防护、数据加密、访问控制等。</w:t>
+      </w:r>
+    </w:p>
+    <w:p>
+      <w:pPr>
+        <w:pStyle w:val="a3"/>
+        <w:shd w:val="clear" w:color="auto" w:fill="FFFFFF"/>
+        <w:spacing w:before="0" w:beforeAutospacing="0" w:after="0" w:afterAutospacing="0" w:line="390" w:lineRule="atLeast"/>
+        <w:ind w:firstLineChars="200" w:firstLine="480"/>
+        <w:jc w:val="both"/>
+        <w:rPr>
+          <w:kern w:val="2"/>
+        </w:rPr>
+      </w:pPr>
+      <w:r>
+        <w:rPr>
+          <w:rFonts w:hint="eastAsia"/>
+          <w:kern w:val="2"/>
+        </w:rPr>
+        <w:t>网络监控与维护：使用网络监控工具，对网络进行实时监控和故障诊断，及时处理网络故障和问题，保证网络的稳定性和可靠性。</w:t>
+      </w:r>
+    </w:p>
+    <w:p>
+      <w:pPr>
+        <w:pStyle w:val="a3"/>
+        <w:shd w:val="clear" w:color="auto" w:fill="FFFFFF"/>
+        <w:spacing w:before="0" w:beforeAutospacing="0" w:after="0" w:afterAutospacing="0" w:line="390" w:lineRule="atLeast"/>
+        <w:ind w:firstLineChars="200" w:firstLine="480"/>
+        <w:jc w:val="both"/>
+        <w:rPr>
+          <w:kern w:val="2"/>
+        </w:rPr>
+      </w:pPr>
+      <w:r>
+        <w:rPr>
+          <w:rFonts w:hint="eastAsia"/>
+          <w:kern w:val="2"/>
+        </w:rPr>
+        <w:t>报告撰写与汇报：对网络设计和集成过程中的工作进行总结和分析，编写实习报告和汇报，向指导老师或企业管理人员进行汇报和演示。</w:t>
+      </w:r>
+    </w:p>
+    <w:p>
+      <w:pPr>
+        <w:pStyle w:val="a3"/>
+        <w:shd w:val="clear" w:color="auto" w:fill="FFFFFF"/>
+        <w:spacing w:before="0" w:beforeAutospacing="0" w:after="0" w:afterAutospacing="0" w:line="390" w:lineRule="atLeast"/>
+        <w:ind w:firstLineChars="200" w:firstLine="480"/>
+        <w:jc w:val="both"/>
+        <w:rPr>
+          <w:kern w:val="2"/>
+        </w:rPr>
+      </w:pPr>
+      <w:r>
+        <w:rPr>
+          <w:rFonts w:hint="eastAsia"/>
+          <w:kern w:val="2"/>
+        </w:rPr>
+        <w:t>网络性能优化：了解如何优化网络性能，包括负载均衡、带宽控制、QoS等。</w:t>
+      </w:r>
+    </w:p>
+    <w:p>
+      <w:pPr>
+        <w:pStyle w:val="a3"/>
+        <w:shd w:val="clear" w:color="auto" w:fill="FFFFFF"/>
+        <w:spacing w:before="0" w:beforeAutospacing="0" w:after="0" w:afterAutospacing="0" w:line="390" w:lineRule="atLeast"/>
+        <w:ind w:firstLineChars="200" w:firstLine="480"/>
+        <w:jc w:val="both"/>
+        <w:rPr>
+          <w:kern w:val="2"/>
+        </w:rPr>
+      </w:pPr>
+      <w:r>
+        <w:rPr>
+          <w:rFonts w:hint="eastAsia"/>
+          <w:kern w:val="2"/>
+        </w:rPr>
+        <w:t>网络安全：了解如何保护网络安全，包括防火墙、入侵检测和预防等。</w:t>
+      </w:r>
+    </w:p>
+    <w:p>
+      <w:pPr>
+        <w:pStyle w:val="a3"/>
+        <w:shd w:val="clear" w:color="auto" w:fill="FFFFFF"/>
+        <w:spacing w:before="0" w:beforeAutospacing="0" w:after="0" w:afterAutospacing="0" w:line="390" w:lineRule="atLeast"/>
+        <w:ind w:firstLineChars="200" w:firstLine="480"/>
+        <w:jc w:val="both"/>
+        <w:rPr>
+          <w:kern w:val="2"/>
+        </w:rPr>
+      </w:pPr>
+      <w:r>
+        <w:rPr>
+          <w:rFonts w:hint="eastAsia"/>
+          <w:kern w:val="2"/>
+        </w:rPr>
+        <w:t>网络监控：了解如何使用网络监控工具，以便实时监控网络状态和性能。</w:t>
+      </w:r>
+    </w:p>
+    <w:p>
+      <w:pPr>
+        <w:pStyle w:val="a3"/>
+        <w:shd w:val="clear" w:color="auto" w:fill="FFFFFF"/>
+        <w:spacing w:before="0" w:beforeAutospacing="0" w:after="0" w:afterAutospacing="0" w:line="390" w:lineRule="atLeast"/>
+        <w:ind w:firstLineChars="200" w:firstLine="480"/>
+        <w:jc w:val="both"/>
+        <w:rPr>
+          <w:kern w:val="2"/>
+        </w:rPr>
+      </w:pPr>
+      <w:r>
+        <w:rPr>
+          <w:rFonts w:hint="eastAsia"/>
+          <w:kern w:val="2"/>
+        </w:rPr>
+        <w:t>网络应用开发：了解如何使用各种编程语言和开发工具来开发网络应用程序，如网络游戏、网站等等。</w:t>
+      </w:r>
+    </w:p>
+    <w:p>
+      <w:pPr>
+        <w:pStyle w:val="a3"/>
+        <w:shd w:val="clear" w:color="auto" w:fill="FFFFFF"/>
+        <w:spacing w:before="0" w:beforeAutospacing="0" w:after="0" w:afterAutospacing="0" w:line="390" w:lineRule="atLeast"/>
+        <w:ind w:firstLineChars="200" w:firstLine="480"/>
+        <w:jc w:val="both"/>
+        <w:rPr>
+          <w:kern w:val="2"/>
+        </w:rPr>
+      </w:pPr>
+      <w:r>
+        <w:rPr>
+          <w:rFonts w:hint="eastAsia"/>
+          <w:kern w:val="2"/>
+        </w:rPr>
+        <w:lastRenderedPageBreak/>
+        <w:t>网络安全基础知识：了解网络安全的基本概念、威胁类型和安全风险，以及网络安全策略和流程。</w:t>
+      </w:r>
+    </w:p>
+    <w:p>
+      <w:pPr>
+        <w:pStyle w:val="a3"/>
+        <w:shd w:val="clear" w:color="auto" w:fill="FFFFFF"/>
+        <w:spacing w:before="0" w:beforeAutospacing="0" w:after="0" w:afterAutospacing="0" w:line="390" w:lineRule="atLeast"/>
+        <w:ind w:firstLineChars="200" w:firstLine="480"/>
+        <w:jc w:val="both"/>
+        <w:rPr>
+          <w:kern w:val="2"/>
+        </w:rPr>
+      </w:pPr>
+      <w:r>
+        <w:rPr>
+          <w:rFonts w:hint="eastAsia"/>
+          <w:kern w:val="2"/>
+        </w:rPr>
+        <w:t>网络安全工具：学习和使用各种网络安全工具，如入侵检测系统、漏洞扫描工具、数据包分析器等等。</w:t>
+      </w:r>
+    </w:p>
+    <w:p>
+      <w:pPr>
+        <w:pStyle w:val="a3"/>
+        <w:shd w:val="clear" w:color="auto" w:fill="FFFFFF"/>
+        <w:spacing w:before="0" w:beforeAutospacing="0" w:after="0" w:afterAutospacing="0" w:line="390" w:lineRule="atLeast"/>
+        <w:ind w:firstLineChars="200" w:firstLine="480"/>
+        <w:jc w:val="both"/>
+        <w:rPr>
+          <w:kern w:val="2"/>
+        </w:rPr>
+      </w:pPr>
+      <w:r>
+        <w:rPr>
+          <w:rFonts w:hint="eastAsia"/>
+          <w:kern w:val="2"/>
+        </w:rPr>
+        <w:t>网络攻击技术：了解常见的网络攻击技术，如拒绝服务攻击、SQL注入攻击、跨站脚本攻击等等。</w:t>
+      </w:r>
+    </w:p>
+    <w:p>
+      <w:pPr>
+        <w:pStyle w:val="a3"/>
+        <w:shd w:val="clear" w:color="auto" w:fill="FFFFFF"/>
+        <w:spacing w:before="0" w:beforeAutospacing="0" w:after="0" w:afterAutospacing="0" w:line="390" w:lineRule="atLeast"/>
+        <w:ind w:firstLineChars="200" w:firstLine="480"/>
+        <w:jc w:val="both"/>
+        <w:rPr>
+          <w:kern w:val="2"/>
+        </w:rPr>
+      </w:pPr>
+      <w:r>
+        <w:rPr>
+          <w:rFonts w:hint="eastAsia"/>
+          <w:kern w:val="2"/>
+        </w:rPr>
+        <w:t>能够使用Windows无密码登陆的方法登陆远程主机</w:t>
+      </w:r>
+      <w:r>
+        <w:rPr>
+          <w:rFonts w:hint="eastAsia"/>
+          <w:kern w:val="2"/>
+        </w:rPr>
+        <w:t>、</w:t>
+      </w:r>
+      <w:r>
+        <w:rPr>
+          <w:rFonts w:hint="eastAsia"/>
+          <w:kern w:val="2"/>
+        </w:rPr>
+        <w:t>能够利用DOS命令进行IPC$入侵</w:t>
+      </w:r>
+      <w:r>
+        <w:rPr>
+          <w:rFonts w:hint="eastAsia"/>
+          <w:kern w:val="2"/>
+        </w:rPr>
+        <w:t>、</w:t>
+      </w:r>
+      <w:r>
+        <w:rPr>
+          <w:rFonts w:hint="eastAsia"/>
+          <w:kern w:val="2"/>
+        </w:rPr>
+        <w:t>掌握IPC$入侵留后门的方法</w:t>
+      </w:r>
+      <w:r>
+        <w:rPr>
+          <w:rFonts w:hint="eastAsia"/>
+          <w:kern w:val="2"/>
+        </w:rPr>
+        <w:t>、</w:t>
+      </w:r>
+      <w:r>
+        <w:rPr>
+          <w:rFonts w:hint="eastAsia"/>
+          <w:kern w:val="2"/>
+        </w:rPr>
+        <w:t>学会IPC$入侵的防护知识</w:t>
+      </w:r>
+      <w:r>
+        <w:rPr>
+          <w:rFonts w:hint="eastAsia"/>
+          <w:kern w:val="2"/>
+        </w:rPr>
+        <w:t>、</w:t>
+      </w:r>
+      <w:r>
+        <w:rPr>
+          <w:rFonts w:hint="eastAsia"/>
+          <w:kern w:val="2"/>
+        </w:rPr>
+        <w:t>能够使用远程管理计算机</w:t>
+      </w:r>
+      <w:r>
+        <w:rPr>
+          <w:rFonts w:hint="eastAsia"/>
+          <w:kern w:val="2"/>
+        </w:rPr>
+        <w:t>、</w:t>
+      </w:r>
+      <w:r>
+        <w:rPr>
+          <w:rFonts w:hint="eastAsia"/>
+          <w:kern w:val="2"/>
+        </w:rPr>
+        <w:t>能够通过Telnet入侵以及可以去掉NTLM验证</w:t>
+      </w:r>
+      <w:r>
+        <w:rPr>
+          <w:rFonts w:hint="eastAsia"/>
+          <w:kern w:val="2"/>
+        </w:rPr>
+        <w:t>、</w:t>
+      </w:r>
+      <w:r>
+        <w:rPr>
+          <w:rFonts w:hint="eastAsia"/>
+          <w:kern w:val="2"/>
+        </w:rPr>
+        <w:t>掌握服务的注入方法</w:t>
+      </w:r>
+      <w:r>
+        <w:rPr>
+          <w:rFonts w:hint="eastAsia"/>
+          <w:kern w:val="2"/>
+        </w:rPr>
+        <w:t>、</w:t>
+      </w:r>
+      <w:r>
+        <w:rPr>
+          <w:rFonts w:hint="eastAsia"/>
+          <w:kern w:val="2"/>
+        </w:rPr>
+        <w:t>远程命令的执行</w:t>
+      </w:r>
+      <w:r>
+        <w:rPr>
+          <w:rFonts w:hint="eastAsia"/>
+          <w:kern w:val="2"/>
+        </w:rPr>
+        <w:t>、</w:t>
+      </w:r>
+      <w:r>
+        <w:rPr>
+          <w:rFonts w:hint="eastAsia"/>
+          <w:kern w:val="2"/>
+        </w:rPr>
+        <w:t>掌握对主机的远程控制防护能力</w:t>
+      </w:r>
+      <w:r>
+        <w:rPr>
+          <w:rFonts w:hint="eastAsia"/>
+          <w:kern w:val="2"/>
+        </w:rPr>
+        <w:t>、</w:t>
+      </w:r>
+      <w:r>
+        <w:rPr>
+          <w:rFonts w:hint="eastAsia"/>
+          <w:kern w:val="2"/>
+        </w:rPr>
+        <w:t>使用注册表编辑器维护系统安全</w:t>
+      </w:r>
+      <w:r>
+        <w:rPr>
+          <w:rFonts w:hint="eastAsia"/>
+          <w:kern w:val="2"/>
+        </w:rPr>
+        <w:t>、</w:t>
+      </w:r>
+      <w:r>
+        <w:rPr>
+          <w:rFonts w:hint="eastAsia"/>
+          <w:kern w:val="2"/>
+        </w:rPr>
+        <w:t>掌握注册表攻击方法</w:t>
+      </w:r>
+      <w:r>
+        <w:rPr>
+          <w:rFonts w:hint="eastAsia"/>
+          <w:kern w:val="2"/>
+        </w:rPr>
+        <w:t>、</w:t>
+      </w:r>
+      <w:r>
+        <w:rPr>
+          <w:rFonts w:hint="eastAsia"/>
+          <w:kern w:val="2"/>
+        </w:rPr>
+        <w:t>防护远程注册表攻击的能力</w:t>
+      </w:r>
+      <w:r>
+        <w:rPr>
+          <w:rFonts w:hint="eastAsia"/>
+          <w:kern w:val="2"/>
+        </w:rPr>
+        <w:t>、</w:t>
+      </w:r>
+      <w:r>
+        <w:rPr>
+          <w:rFonts w:hint="eastAsia"/>
+          <w:kern w:val="2"/>
+        </w:rPr>
+        <w:t>能够进行本地主机密码破解</w:t>
+      </w:r>
+      <w:r>
+        <w:rPr>
+          <w:rFonts w:hint="eastAsia"/>
+          <w:kern w:val="2"/>
+        </w:rPr>
+        <w:t>、</w:t>
+      </w:r>
+      <w:r>
+        <w:rPr>
+          <w:rFonts w:hint="eastAsia"/>
+          <w:kern w:val="2"/>
+        </w:rPr>
+        <w:t>能够在远程进行主机密码的破解</w:t>
+      </w:r>
+      <w:r>
+        <w:rPr>
+          <w:rFonts w:hint="eastAsia"/>
+          <w:kern w:val="2"/>
+        </w:rPr>
+        <w:t>、</w:t>
+      </w:r>
+      <w:r>
+        <w:rPr>
+          <w:rFonts w:hint="eastAsia"/>
+          <w:kern w:val="2"/>
+        </w:rPr>
+        <w:t>主机密码安全性的防护</w:t>
+      </w:r>
+      <w:r>
+        <w:rPr>
+          <w:rFonts w:hint="eastAsia"/>
+          <w:kern w:val="2"/>
+        </w:rPr>
+        <w:t>、</w:t>
+      </w:r>
+      <w:r>
+        <w:rPr>
+          <w:rFonts w:hint="eastAsia"/>
+          <w:kern w:val="2"/>
+        </w:rPr>
+        <w:t>掌握什么是计算机病毒及病毒的来源</w:t>
+      </w:r>
+    </w:p>
+    <w:p>
+      <w:pPr>
+        <w:pStyle w:val="a3"/>
+        <w:shd w:val="clear" w:color="auto" w:fill="FFFFFF"/>
+        <w:spacing w:before="0" w:beforeAutospacing="0" w:after="0" w:afterAutospacing="0" w:line="390" w:lineRule="atLeast"/>
+        <w:ind w:firstLineChars="200" w:firstLine="480"/>
+        <w:jc w:val="both"/>
+        <w:rPr>
+          <w:kern w:val="2"/>
+        </w:rPr>
+      </w:pPr>
+      <w:r>
+        <w:rPr>
+          <w:rFonts w:hint="eastAsia"/>
+          <w:kern w:val="2"/>
+        </w:rPr>
+        <w:t>网络安全防御技术：了解常用的网络安全防御技术，如防火墙、入侵防御系统、安全认证和加密等等。</w:t>
+      </w:r>
+    </w:p>
+    <w:p>
+      <w:pPr>
+        <w:pStyle w:val="a3"/>
+        <w:shd w:val="clear" w:color="auto" w:fill="FFFFFF"/>
+        <w:spacing w:before="0" w:beforeAutospacing="0" w:after="0" w:afterAutospacing="0" w:line="390" w:lineRule="atLeast"/>
+        <w:ind w:firstLineChars="200" w:firstLine="480"/>
+        <w:jc w:val="both"/>
+        <w:rPr>
+          <w:kern w:val="2"/>
+        </w:rPr>
+      </w:pPr>
+      <w:r>
+        <w:rPr>
+          <w:rFonts w:hint="eastAsia"/>
+          <w:kern w:val="2"/>
+        </w:rPr>
+        <w:t>网络安全事件响应：学习如何对网络安全事件做出及时、有效的响应，包括事件识别、信息收集、分析和处理等等。</w:t>
+      </w:r>
+    </w:p>
+    <w:p>
+      <w:pPr>
+        <w:pStyle w:val="a3"/>
+        <w:shd w:val="clear" w:color="auto" w:fill="FFFFFF"/>
+        <w:spacing w:before="0" w:beforeAutospacing="0" w:after="0" w:afterAutospacing="0" w:line="390" w:lineRule="atLeast"/>
+        <w:ind w:firstLineChars="200" w:firstLine="480"/>
+        <w:jc w:val="both"/>
+        <w:rPr>
+          <w:kern w:val="2"/>
+        </w:rPr>
+      </w:pPr>
+      <w:r>
+        <w:rPr>
+          <w:rFonts w:hint="eastAsia"/>
+          <w:kern w:val="2"/>
+        </w:rPr>
+        <w:t>了解</w:t>
+      </w:r>
+      <w:r>
+        <w:rPr>
+          <w:rFonts w:hint="eastAsia"/>
+          <w:kern w:val="2"/>
+        </w:rPr>
+        <w:t>嵌入式系统的基本概念和原理：包括嵌入式系统的组成部分、处理器架构、嵌入式操作系统等。</w:t>
+      </w:r>
+    </w:p>
+    <w:p>
+      <w:pPr>
+        <w:pStyle w:val="a3"/>
+        <w:shd w:val="clear" w:color="auto" w:fill="FFFFFF"/>
+        <w:spacing w:before="0" w:beforeAutospacing="0" w:after="0" w:afterAutospacing="0" w:line="390" w:lineRule="atLeast"/>
+        <w:ind w:firstLineChars="200" w:firstLine="480"/>
+        <w:jc w:val="both"/>
+        <w:rPr>
+          <w:kern w:val="2"/>
+        </w:rPr>
+      </w:pPr>
+      <w:r>
+        <w:rPr>
+          <w:rFonts w:hint="eastAsia"/>
+          <w:kern w:val="2"/>
+        </w:rPr>
+        <w:t>掌握</w:t>
+      </w:r>
+      <w:r>
+        <w:rPr>
+          <w:rFonts w:hint="eastAsia"/>
+          <w:kern w:val="2"/>
+        </w:rPr>
+        <w:t>嵌入式系统的开发环境搭建：包括开发工具的安装和配置、硬件调试工具的使用等。</w:t>
+      </w:r>
+    </w:p>
+    <w:p>
+      <w:pPr>
+        <w:pStyle w:val="a3"/>
+        <w:shd w:val="clear" w:color="auto" w:fill="FFFFFF"/>
+        <w:spacing w:before="0" w:beforeAutospacing="0" w:after="0" w:afterAutospacing="0" w:line="390" w:lineRule="atLeast"/>
+        <w:ind w:firstLineChars="200" w:firstLine="480"/>
+        <w:jc w:val="both"/>
+        <w:rPr>
+          <w:kern w:val="2"/>
+        </w:rPr>
+      </w:pPr>
+      <w:r>
+        <w:rPr>
+          <w:rFonts w:hint="eastAsia"/>
+          <w:kern w:val="2"/>
+        </w:rPr>
+        <w:t>熟悉</w:t>
+      </w:r>
+      <w:r>
+        <w:rPr>
+          <w:rFonts w:hint="eastAsia"/>
+          <w:kern w:val="2"/>
+        </w:rPr>
+        <w:t>嵌入式系统的开发流程：包括需求分析、架构设计、编码实现、调试测试等。</w:t>
+      </w:r>
+    </w:p>
+    <w:p>
+      <w:pPr>
+        <w:pStyle w:val="a3"/>
+        <w:shd w:val="clear" w:color="auto" w:fill="FFFFFF"/>
+        <w:spacing w:before="0" w:beforeAutospacing="0" w:after="0" w:afterAutospacing="0" w:line="390" w:lineRule="atLeast"/>
+        <w:ind w:firstLineChars="200" w:firstLine="480"/>
+        <w:jc w:val="both"/>
+        <w:rPr>
+          <w:kern w:val="2"/>
+        </w:rPr>
+      </w:pPr>
+      <w:r>
+        <w:rPr>
+          <w:rFonts w:hint="eastAsia"/>
+          <w:kern w:val="2"/>
+        </w:rPr>
+        <w:t>掌握</w:t>
+      </w:r>
+      <w:r>
+        <w:rPr>
+          <w:rFonts w:hint="eastAsia"/>
+          <w:kern w:val="2"/>
+        </w:rPr>
+        <w:t>嵌入式系统的编程语言和开发工具：包括C语言、汇编语言、Keil、IAR等。</w:t>
+      </w:r>
+    </w:p>
+    <w:p>
+      <w:pPr>
+        <w:pStyle w:val="a3"/>
+        <w:shd w:val="clear" w:color="auto" w:fill="FFFFFF"/>
+        <w:spacing w:before="0" w:beforeAutospacing="0" w:after="0" w:afterAutospacing="0" w:line="390" w:lineRule="atLeast"/>
+        <w:ind w:firstLineChars="200" w:firstLine="480"/>
+        <w:jc w:val="both"/>
+        <w:rPr>
+          <w:kern w:val="2"/>
+        </w:rPr>
+      </w:pPr>
+      <w:r>
+        <w:rPr>
+          <w:rFonts w:hint="eastAsia"/>
+          <w:kern w:val="2"/>
+        </w:rPr>
+        <w:t>了解</w:t>
+      </w:r>
+      <w:r>
+        <w:rPr>
+          <w:rFonts w:hint="eastAsia"/>
+          <w:kern w:val="2"/>
+        </w:rPr>
+        <w:t>嵌入式系统的通信协议：包括UART、SPI、I2C、CAN等。</w:t>
+      </w:r>
+    </w:p>
+    <w:p>
+      <w:pPr>
+        <w:pStyle w:val="a3"/>
+        <w:shd w:val="clear" w:color="auto" w:fill="FFFFFF"/>
+        <w:spacing w:before="0" w:beforeAutospacing="0" w:after="0" w:afterAutospacing="0" w:line="390" w:lineRule="atLeast"/>
+        <w:ind w:firstLineChars="200" w:firstLine="480"/>
+        <w:jc w:val="both"/>
+        <w:rPr>
+          <w:kern w:val="2"/>
+        </w:rPr>
+      </w:pPr>
+      <w:r>
+        <w:rPr>
+          <w:rFonts w:hint="eastAsia"/>
+          <w:kern w:val="2"/>
+        </w:rPr>
+        <w:t>熟悉</w:t>
+      </w:r>
+      <w:r>
+        <w:rPr>
+          <w:rFonts w:hint="eastAsia"/>
+          <w:kern w:val="2"/>
+        </w:rPr>
+        <w:t>嵌入式系统的控制算法：包括PID控制、模糊控制、神经网络控制等。</w:t>
+      </w:r>
+    </w:p>
+    <w:p>
+      <w:pPr>
+        <w:pStyle w:val="a3"/>
+        <w:shd w:val="clear" w:color="auto" w:fill="FFFFFF"/>
+        <w:spacing w:before="0" w:beforeAutospacing="0" w:after="0" w:afterAutospacing="0" w:line="390" w:lineRule="atLeast"/>
+        <w:ind w:firstLineChars="200" w:firstLine="480"/>
+        <w:jc w:val="both"/>
+        <w:rPr>
+          <w:kern w:val="2"/>
+        </w:rPr>
+      </w:pPr>
+      <w:r>
+        <w:rPr>
+          <w:rFonts w:hint="eastAsia"/>
+          <w:kern w:val="2"/>
+        </w:rPr>
+        <w:t>了解</w:t>
+      </w:r>
+      <w:r>
+        <w:rPr>
+          <w:rFonts w:hint="eastAsia"/>
+          <w:kern w:val="2"/>
+        </w:rPr>
+        <w:t>嵌入式系统的硬件设计：包括单片机选型、外设接口设计、电路设计等。</w:t>
+      </w:r>
+    </w:p>
+    <w:p>
+      <w:pPr>
+        <w:pStyle w:val="a3"/>
+        <w:shd w:val="clear" w:color="auto" w:fill="FFFFFF"/>
+        <w:spacing w:before="0" w:beforeAutospacing="0" w:after="0" w:afterAutospacing="0" w:line="390" w:lineRule="atLeast"/>
+        <w:ind w:firstLineChars="200" w:firstLine="480"/>
+        <w:jc w:val="both"/>
+        <w:rPr>
+          <w:kern w:val="2"/>
+        </w:rPr>
+      </w:pPr>
+      <w:r>
+        <w:rPr>
+          <w:rFonts w:hint="eastAsia"/>
+          <w:kern w:val="2"/>
+        </w:rPr>
+        <w:t>学习</w:t>
+      </w:r>
+      <w:r>
+        <w:rPr>
+          <w:rFonts w:hint="eastAsia"/>
+          <w:kern w:val="2"/>
+        </w:rPr>
+        <w:t>嵌入式系统的应用案例：包括智能家居、智能车载、工业控制等。</w:t>
       </w:r>
     </w:p>
     <w:p>
@@ -641,6 +1523,7 @@
           <w:rFonts w:hint="eastAsia"/>
           <w:kern w:val="2"/>
         </w:rPr>
+        <w:lastRenderedPageBreak/>
         <w:t>让学生了解实际的网络工程项目：通过实习，学生可以了解实际的网络工程项目是如何进行的，从而加深对网络工程的认识和理解。为以后就业打下基础。</w:t>
       </w:r>
     </w:p>
@@ -652,7 +1535,6 @@
         <w:ind w:firstLineChars="200" w:firstLine="480"/>
         <w:jc w:val="both"/>
         <w:rPr>
-          <w:rFonts w:hint="eastAsia"/>
           <w:kern w:val="2"/>
         </w:rPr>
       </w:pPr>
@@ -672,7 +1554,6 @@
         <w:ind w:firstLineChars="200" w:firstLine="480"/>
         <w:jc w:val="both"/>
         <w:rPr>
-          <w:rFonts w:hint="eastAsia"/>
           <w:kern w:val="2"/>
         </w:rPr>
       </w:pPr>
@@ -692,7 +1573,6 @@
         <w:ind w:firstLineChars="200" w:firstLine="480"/>
         <w:jc w:val="both"/>
         <w:rPr>
-          <w:rFonts w:hint="eastAsia"/>
           <w:kern w:val="2"/>
         </w:rPr>
       </w:pPr>
@@ -712,7 +1592,6 @@
         <w:ind w:firstLineChars="200" w:firstLine="480"/>
         <w:jc w:val="both"/>
         <w:rPr>
-          <w:rFonts w:hint="eastAsia"/>
           <w:kern w:val="2"/>
         </w:rPr>
       </w:pPr>
@@ -732,7 +1611,6 @@
         <w:ind w:firstLineChars="200" w:firstLine="480"/>
         <w:jc w:val="both"/>
         <w:rPr>
-          <w:rFonts w:hint="eastAsia"/>
           <w:kern w:val="2"/>
         </w:rPr>
       </w:pPr>
@@ -774,1650 +1652,961 @@
     </w:p>
     <w:p>
       <w:pPr>
-        <w:pStyle w:val="a3"/>
-        <w:shd w:val="clear" w:color="auto" w:fill="FFFFFF"/>
-        <w:spacing w:before="0" w:beforeAutospacing="0" w:after="0" w:afterAutospacing="0" w:line="390" w:lineRule="atLeast"/>
-        <w:jc w:val="both"/>
-      </w:pPr>
-      <w:r>
-        <w:rPr>
-          <w:rFonts w:hint="eastAsia"/>
+        <w:pStyle w:val="a4"/>
+        <w:numPr>
+          <w:ilvl w:val="0"/>
+          <w:numId w:val="6"/>
+        </w:numPr>
+        <w:spacing w:beforeLines="100" w:before="312" w:afterLines="100" w:after="312"/>
+        <w:ind w:left="357" w:firstLineChars="0" w:hanging="357"/>
+        <w:rPr>
+          <w:rFonts w:ascii="黑体" w:eastAsia="黑体" w:hAnsi="黑体"/>
           <w:b/>
           <w:bCs/>
           <w:sz w:val="28"/>
           <w:szCs w:val="28"/>
         </w:rPr>
-        <w:t>二、实习企业概况</w:t>
-      </w:r>
-    </w:p>
-    <w:p>
-      <w:pPr>
-        <w:pStyle w:val="a3"/>
-        <w:shd w:val="clear" w:color="auto" w:fill="FFFFFF"/>
-        <w:spacing w:before="0" w:beforeAutospacing="0" w:after="0" w:afterAutospacing="0" w:line="390" w:lineRule="atLeast"/>
-        <w:ind w:firstLineChars="200" w:firstLine="480"/>
-        <w:jc w:val="both"/>
-        <w:rPr>
-          <w:kern w:val="2"/>
-        </w:rPr>
-      </w:pPr>
-      <w:r>
-        <w:rPr>
-          <w:rFonts w:hint="eastAsia"/>
-          <w:kern w:val="2"/>
-        </w:rPr>
-        <w:t>实习单位</w:t>
-      </w:r>
-      <w:r>
-        <w:rPr>
-          <w:rFonts w:hint="eastAsia"/>
-          <w:kern w:val="2"/>
-        </w:rPr>
-        <w:t>为</w:t>
-      </w:r>
-      <w:r>
-        <w:rPr>
-          <w:rFonts w:hint="eastAsia"/>
-          <w:kern w:val="2"/>
-        </w:rPr>
-        <w:t>南京联迪信息系统股份有限公司</w:t>
-      </w:r>
-      <w:r>
-        <w:rPr>
-          <w:rFonts w:hint="eastAsia"/>
-          <w:kern w:val="2"/>
-        </w:rPr>
-        <w:t>，</w:t>
-      </w:r>
-      <w:r>
-        <w:rPr>
-          <w:rFonts w:hint="eastAsia"/>
-          <w:kern w:val="2"/>
-        </w:rPr>
-        <w:t>南京联迪信息系统股份有限公司于1999年02月04日在南京市工商行政管理局登记成立。法定代表人沈荣明，公司经营范围包括设计、开发、生产计算机应用软件及相关硬件配套产品等。</w:t>
-      </w:r>
-      <w:r>
-        <w:rPr>
-          <w:rFonts w:hint="eastAsia"/>
-          <w:kern w:val="2"/>
-        </w:rPr>
-        <w:t>注册资本：7,896.7万元</w:t>
-      </w:r>
-      <w:r>
-        <w:rPr>
-          <w:rFonts w:hint="eastAsia"/>
-          <w:kern w:val="2"/>
-        </w:rPr>
-        <w:t>。</w:t>
-      </w:r>
-      <w:r>
-        <w:rPr>
-          <w:rFonts w:hint="eastAsia"/>
-          <w:kern w:val="2"/>
-        </w:rPr>
-        <w:t>2022年9月</w:t>
-      </w:r>
-      <w:r>
-        <w:rPr>
-          <w:rFonts w:hint="eastAsia"/>
-          <w:kern w:val="2"/>
-        </w:rPr>
-        <w:t>，</w:t>
-      </w:r>
-      <w:r>
-        <w:rPr>
-          <w:rFonts w:hint="eastAsia"/>
-          <w:kern w:val="2"/>
-        </w:rPr>
-        <w:t>公司在北京证券交易所成功上市</w:t>
-      </w:r>
-      <w:r>
-        <w:rPr>
-          <w:rFonts w:hint="eastAsia"/>
-          <w:kern w:val="2"/>
-        </w:rPr>
-        <w:t>。</w:t>
-      </w:r>
-    </w:p>
-    <w:p>
-      <w:pPr>
-        <w:pStyle w:val="a3"/>
-        <w:shd w:val="clear" w:color="auto" w:fill="FFFFFF"/>
-        <w:spacing w:before="0" w:beforeAutospacing="0" w:after="0" w:afterAutospacing="0" w:line="390" w:lineRule="atLeast"/>
-        <w:ind w:firstLineChars="200" w:firstLine="480"/>
-        <w:jc w:val="both"/>
-        <w:rPr>
-          <w:kern w:val="2"/>
-        </w:rPr>
-      </w:pPr>
-      <w:r>
-        <w:rPr>
-          <w:rFonts w:hint="eastAsia"/>
-          <w:kern w:val="2"/>
-        </w:rPr>
-        <w:t>主要业务内容</w:t>
-      </w:r>
-      <w:r>
-        <w:rPr>
-          <w:rFonts w:hint="eastAsia"/>
-          <w:kern w:val="2"/>
-        </w:rPr>
-        <w:t>包括：</w:t>
-      </w:r>
-      <w:r>
-        <w:rPr>
-          <w:rFonts w:hint="eastAsia"/>
-          <w:kern w:val="2"/>
-        </w:rPr>
-        <w:t>研制并销售具有自主著作权的软件产品和中间件，同时为客户提供功能定制开发及标准化的后期技术服务；承接海内外软件应用信息系统的咨询、设计与开发测试，并提供交付后技术维护服务；为行业客户提供从系统企划、集成到后期技术支持的一揽子系统集成解决方案和综合性服务；</w:t>
-      </w:r>
-    </w:p>
-    <w:p>
-      <w:pPr>
-        <w:pStyle w:val="a3"/>
-        <w:shd w:val="clear" w:color="auto" w:fill="FFFFFF"/>
-        <w:spacing w:before="0" w:beforeAutospacing="0" w:after="0" w:afterAutospacing="0" w:line="390" w:lineRule="atLeast"/>
-        <w:ind w:firstLineChars="200" w:firstLine="480"/>
-        <w:jc w:val="both"/>
-        <w:rPr>
-          <w:rFonts w:hint="eastAsia"/>
-          <w:kern w:val="2"/>
-        </w:rPr>
-      </w:pPr>
-      <w:r>
-        <w:rPr>
-          <w:rFonts w:hint="eastAsia"/>
-          <w:kern w:val="2"/>
-        </w:rPr>
-        <w:t>主要资质：CMMI-L5级认证</w:t>
-      </w:r>
-      <w:r>
-        <w:rPr>
-          <w:rFonts w:hint="eastAsia"/>
-          <w:kern w:val="2"/>
-        </w:rPr>
-        <w:t>、</w:t>
-      </w:r>
-      <w:r>
-        <w:rPr>
-          <w:rFonts w:hint="eastAsia"/>
-          <w:kern w:val="2"/>
-        </w:rPr>
-        <w:t>质量管理体系ISO9001认证</w:t>
-      </w:r>
-      <w:r>
-        <w:rPr>
-          <w:rFonts w:hint="eastAsia"/>
-          <w:kern w:val="2"/>
-        </w:rPr>
-        <w:t>、</w:t>
-      </w:r>
-      <w:r>
-        <w:rPr>
-          <w:rFonts w:hint="eastAsia"/>
-          <w:kern w:val="2"/>
-        </w:rPr>
-        <w:t>信息安全管理体系ISO27001认证</w:t>
-      </w:r>
-      <w:r>
-        <w:rPr>
-          <w:rFonts w:hint="eastAsia"/>
-          <w:kern w:val="2"/>
-        </w:rPr>
-        <w:t>、</w:t>
-      </w:r>
-      <w:r>
-        <w:rPr>
-          <w:rFonts w:hint="eastAsia"/>
-          <w:kern w:val="2"/>
-        </w:rPr>
-        <w:t>国家规划布局内重点软件企业</w:t>
-      </w:r>
-      <w:r>
-        <w:rPr>
-          <w:rFonts w:hint="eastAsia"/>
-          <w:kern w:val="2"/>
-        </w:rPr>
-        <w:t>、</w:t>
-      </w:r>
-      <w:r>
-        <w:rPr>
-          <w:rFonts w:hint="eastAsia"/>
-          <w:kern w:val="2"/>
-        </w:rPr>
-        <w:t>信息系统集成及服务二级资质</w:t>
-      </w:r>
-    </w:p>
-    <w:p>
-      <w:pPr>
-        <w:pStyle w:val="a3"/>
-        <w:shd w:val="clear" w:color="auto" w:fill="FFFFFF"/>
-        <w:spacing w:before="0" w:beforeAutospacing="0" w:after="0" w:afterAutospacing="0" w:line="390" w:lineRule="atLeast"/>
-        <w:ind w:firstLineChars="200" w:firstLine="480"/>
-        <w:jc w:val="both"/>
-        <w:rPr>
-          <w:rFonts w:hint="eastAsia"/>
-          <w:kern w:val="2"/>
-        </w:rPr>
-      </w:pPr>
-      <w:r>
-        <w:rPr>
-          <w:rFonts w:hint="eastAsia"/>
-          <w:kern w:val="2"/>
-        </w:rPr>
-        <w:lastRenderedPageBreak/>
-        <w:t>集团公司：泰州联迪信息系统有限公司</w:t>
-      </w:r>
-      <w:r>
-        <w:rPr>
-          <w:rFonts w:hint="eastAsia"/>
-          <w:kern w:val="2"/>
-        </w:rPr>
-        <w:t>、</w:t>
-      </w:r>
-      <w:r>
-        <w:rPr>
-          <w:rFonts w:hint="eastAsia"/>
-          <w:kern w:val="2"/>
-        </w:rPr>
-        <w:t>南京联迪信息系统有限公司上海分公司</w:t>
-      </w:r>
-      <w:r>
-        <w:rPr>
-          <w:rFonts w:hint="eastAsia"/>
-          <w:kern w:val="2"/>
-        </w:rPr>
-        <w:t>、</w:t>
-      </w:r>
-      <w:r>
-        <w:rPr>
-          <w:rFonts w:hint="eastAsia"/>
-          <w:kern w:val="2"/>
-        </w:rPr>
-        <w:t>南京铋悠数据技术有限公司（占股99%）</w:t>
-      </w:r>
-      <w:r>
-        <w:rPr>
-          <w:rFonts w:hint="eastAsia"/>
-          <w:kern w:val="2"/>
-        </w:rPr>
-        <w:t>、</w:t>
-      </w:r>
-      <w:r>
-        <w:rPr>
-          <w:rFonts w:hint="eastAsia"/>
-          <w:kern w:val="2"/>
-        </w:rPr>
-        <w:t>云境商务智能研究院南京有限公司（占股20%）</w:t>
-      </w:r>
-      <w:r>
-        <w:rPr>
-          <w:rFonts w:hint="eastAsia"/>
-          <w:kern w:val="2"/>
-        </w:rPr>
-        <w:t>、</w:t>
-      </w:r>
-      <w:r>
-        <w:rPr>
-          <w:rFonts w:hint="eastAsia"/>
-          <w:kern w:val="2"/>
-        </w:rPr>
-        <w:t>南京联迪数字技术有限公司</w:t>
-      </w:r>
-      <w:r>
-        <w:rPr>
-          <w:rFonts w:hint="eastAsia"/>
-          <w:kern w:val="2"/>
-        </w:rPr>
-        <w:t>、</w:t>
-      </w:r>
-      <w:r>
-        <w:rPr>
-          <w:kern w:val="2"/>
-        </w:rPr>
-        <w:t>Leadingsoft Inc.</w:t>
-      </w:r>
-    </w:p>
-    <w:p>
-      <w:pPr>
-        <w:rPr>
-          <w:rFonts w:ascii="宋体" w:hAnsi="宋体"/>
+      </w:pPr>
+      <w:r>
+        <w:rPr>
+          <w:rFonts w:ascii="黑体" w:eastAsia="黑体" w:hAnsi="黑体" w:hint="eastAsia"/>
           <w:b/>
           <w:bCs/>
           <w:sz w:val="28"/>
           <w:szCs w:val="28"/>
         </w:rPr>
-      </w:pPr>
-      <w:r>
-        <w:rPr>
-          <w:rFonts w:ascii="宋体" w:hAnsi="宋体" w:hint="eastAsia"/>
+        <w:t>实习企业概况</w:t>
+      </w:r>
+    </w:p>
+    <w:p>
+      <w:pPr>
+        <w:pStyle w:val="a3"/>
+        <w:shd w:val="clear" w:color="auto" w:fill="FFFFFF"/>
+        <w:spacing w:before="0" w:beforeAutospacing="0" w:after="0" w:afterAutospacing="0" w:line="390" w:lineRule="atLeast"/>
+        <w:ind w:firstLineChars="200" w:firstLine="480"/>
+        <w:jc w:val="both"/>
+        <w:rPr>
+          <w:kern w:val="2"/>
+        </w:rPr>
+      </w:pPr>
+      <w:r>
+        <w:rPr>
+          <w:rFonts w:hint="eastAsia"/>
+          <w:kern w:val="2"/>
+        </w:rPr>
+        <w:t>实习单位</w:t>
+      </w:r>
+      <w:r>
+        <w:rPr>
+          <w:rFonts w:hint="eastAsia"/>
+          <w:kern w:val="2"/>
+        </w:rPr>
+        <w:t>为</w:t>
+      </w:r>
+      <w:r>
+        <w:rPr>
+          <w:rFonts w:hint="eastAsia"/>
+          <w:kern w:val="2"/>
+        </w:rPr>
+        <w:t>南京联迪信息系统股份有限公司</w:t>
+      </w:r>
+      <w:r>
+        <w:rPr>
+          <w:rFonts w:hint="eastAsia"/>
+          <w:kern w:val="2"/>
+        </w:rPr>
+        <w:t>，</w:t>
+      </w:r>
+      <w:r>
+        <w:rPr>
+          <w:rFonts w:hint="eastAsia"/>
+          <w:kern w:val="2"/>
+        </w:rPr>
+        <w:t>南京联迪信息系统股份有限公司于1999年02月04日在南京市工商行政管理局登记成立。法定代表人沈荣明，公司经营范围包括设计、开发、生产计算机应用软件及相关硬件配套产品等。</w:t>
+      </w:r>
+      <w:r>
+        <w:rPr>
+          <w:rFonts w:hint="eastAsia"/>
+          <w:kern w:val="2"/>
+        </w:rPr>
+        <w:t>注册资本：7,896.7万元</w:t>
+      </w:r>
+      <w:r>
+        <w:rPr>
+          <w:rFonts w:hint="eastAsia"/>
+          <w:kern w:val="2"/>
+        </w:rPr>
+        <w:t>。</w:t>
+      </w:r>
+      <w:r>
+        <w:rPr>
+          <w:rFonts w:hint="eastAsia"/>
+          <w:kern w:val="2"/>
+        </w:rPr>
+        <w:t>2022年9月</w:t>
+      </w:r>
+      <w:r>
+        <w:rPr>
+          <w:rFonts w:hint="eastAsia"/>
+          <w:kern w:val="2"/>
+        </w:rPr>
+        <w:t>，</w:t>
+      </w:r>
+      <w:r>
+        <w:rPr>
+          <w:rFonts w:hint="eastAsia"/>
+          <w:kern w:val="2"/>
+        </w:rPr>
+        <w:t>公司在北京证券交易所成功上市</w:t>
+      </w:r>
+      <w:r>
+        <w:rPr>
+          <w:rFonts w:hint="eastAsia"/>
+          <w:kern w:val="2"/>
+        </w:rPr>
+        <w:t>。</w:t>
+      </w:r>
+    </w:p>
+    <w:p>
+      <w:pPr>
+        <w:pStyle w:val="a3"/>
+        <w:shd w:val="clear" w:color="auto" w:fill="FFFFFF"/>
+        <w:spacing w:before="0" w:beforeAutospacing="0" w:after="0" w:afterAutospacing="0" w:line="390" w:lineRule="atLeast"/>
+        <w:ind w:firstLineChars="200" w:firstLine="480"/>
+        <w:jc w:val="both"/>
+        <w:rPr>
+          <w:kern w:val="2"/>
+        </w:rPr>
+      </w:pPr>
+      <w:r>
+        <w:rPr>
+          <w:rFonts w:hint="eastAsia"/>
+          <w:kern w:val="2"/>
+        </w:rPr>
+        <w:t>主要业务内容</w:t>
+      </w:r>
+      <w:r>
+        <w:rPr>
+          <w:rFonts w:hint="eastAsia"/>
+          <w:kern w:val="2"/>
+        </w:rPr>
+        <w:t>包括：</w:t>
+      </w:r>
+      <w:r>
+        <w:rPr>
+          <w:rFonts w:hint="eastAsia"/>
+          <w:kern w:val="2"/>
+        </w:rPr>
+        <w:t>研制并销售具有自主著作权的软件产品和中间件，同时为客户提供功能定制开发及标准化的后期技术服务；承接海内外软件应用信息系统的咨询、设计与开发测试，并提供交付后技术维护服务；为行业客户提供从系统企划、集成到后期技术支持的一揽子系统集成解决方案和综合性服务；</w:t>
+      </w:r>
+    </w:p>
+    <w:p>
+      <w:pPr>
+        <w:pStyle w:val="a3"/>
+        <w:shd w:val="clear" w:color="auto" w:fill="FFFFFF"/>
+        <w:spacing w:before="0" w:beforeAutospacing="0" w:after="0" w:afterAutospacing="0" w:line="390" w:lineRule="atLeast"/>
+        <w:ind w:firstLineChars="200" w:firstLine="480"/>
+        <w:jc w:val="both"/>
+        <w:rPr>
+          <w:kern w:val="2"/>
+        </w:rPr>
+      </w:pPr>
+      <w:r>
+        <w:rPr>
+          <w:rFonts w:hint="eastAsia"/>
+          <w:kern w:val="2"/>
+        </w:rPr>
+        <w:t>主要资质：CMMI-L5级认证</w:t>
+      </w:r>
+      <w:r>
+        <w:rPr>
+          <w:rFonts w:hint="eastAsia"/>
+          <w:kern w:val="2"/>
+        </w:rPr>
+        <w:t>、</w:t>
+      </w:r>
+      <w:r>
+        <w:rPr>
+          <w:rFonts w:hint="eastAsia"/>
+          <w:kern w:val="2"/>
+        </w:rPr>
+        <w:t>质量管理体系ISO9001认证</w:t>
+      </w:r>
+      <w:r>
+        <w:rPr>
+          <w:rFonts w:hint="eastAsia"/>
+          <w:kern w:val="2"/>
+        </w:rPr>
+        <w:t>、</w:t>
+      </w:r>
+      <w:r>
+        <w:rPr>
+          <w:rFonts w:hint="eastAsia"/>
+          <w:kern w:val="2"/>
+        </w:rPr>
+        <w:t>信息安全管理体系ISO27001认证</w:t>
+      </w:r>
+      <w:r>
+        <w:rPr>
+          <w:rFonts w:hint="eastAsia"/>
+          <w:kern w:val="2"/>
+        </w:rPr>
+        <w:t>、</w:t>
+      </w:r>
+      <w:r>
+        <w:rPr>
+          <w:rFonts w:hint="eastAsia"/>
+          <w:kern w:val="2"/>
+        </w:rPr>
+        <w:t>国家规划布局内重点软件企业</w:t>
+      </w:r>
+      <w:r>
+        <w:rPr>
+          <w:rFonts w:hint="eastAsia"/>
+          <w:kern w:val="2"/>
+        </w:rPr>
+        <w:t>、</w:t>
+      </w:r>
+      <w:r>
+        <w:rPr>
+          <w:rFonts w:hint="eastAsia"/>
+          <w:kern w:val="2"/>
+        </w:rPr>
+        <w:t>信息系统集成及服务二级资质</w:t>
+      </w:r>
+      <w:r>
+        <w:rPr>
+          <w:rFonts w:hint="eastAsia"/>
+          <w:kern w:val="2"/>
+        </w:rPr>
+        <w:t>。</w:t>
+      </w:r>
+    </w:p>
+    <w:p>
+      <w:pPr>
+        <w:pStyle w:val="a3"/>
+        <w:shd w:val="clear" w:color="auto" w:fill="FFFFFF"/>
+        <w:spacing w:before="0" w:beforeAutospacing="0" w:after="0" w:afterAutospacing="0" w:line="390" w:lineRule="atLeast"/>
+        <w:ind w:firstLineChars="200" w:firstLine="480"/>
+        <w:jc w:val="both"/>
+        <w:rPr>
+          <w:kern w:val="2"/>
+        </w:rPr>
+      </w:pPr>
+      <w:r>
+        <w:rPr>
+          <w:rFonts w:hint="eastAsia"/>
+          <w:kern w:val="2"/>
+        </w:rPr>
+        <w:t>集团公司：泰州联迪信息系统有限公司</w:t>
+      </w:r>
+      <w:r>
+        <w:rPr>
+          <w:rFonts w:hint="eastAsia"/>
+          <w:kern w:val="2"/>
+        </w:rPr>
+        <w:t>、</w:t>
+      </w:r>
+      <w:r>
+        <w:rPr>
+          <w:rFonts w:hint="eastAsia"/>
+          <w:kern w:val="2"/>
+        </w:rPr>
+        <w:t>南京联迪信息系统有限公司上海分公司</w:t>
+      </w:r>
+      <w:r>
+        <w:rPr>
+          <w:rFonts w:hint="eastAsia"/>
+          <w:kern w:val="2"/>
+        </w:rPr>
+        <w:t>、</w:t>
+      </w:r>
+      <w:r>
+        <w:rPr>
+          <w:rFonts w:hint="eastAsia"/>
+          <w:kern w:val="2"/>
+        </w:rPr>
+        <w:t>南京铋悠数据技术有限公司（占股99%）</w:t>
+      </w:r>
+      <w:r>
+        <w:rPr>
+          <w:rFonts w:hint="eastAsia"/>
+          <w:kern w:val="2"/>
+        </w:rPr>
+        <w:t>、</w:t>
+      </w:r>
+      <w:r>
+        <w:rPr>
+          <w:rFonts w:hint="eastAsia"/>
+          <w:kern w:val="2"/>
+        </w:rPr>
+        <w:t>云境商务智能研究院南京有限公司（占股20%）</w:t>
+      </w:r>
+      <w:r>
+        <w:rPr>
+          <w:rFonts w:hint="eastAsia"/>
+          <w:kern w:val="2"/>
+        </w:rPr>
+        <w:t>、</w:t>
+      </w:r>
+      <w:r>
+        <w:rPr>
+          <w:rFonts w:hint="eastAsia"/>
+          <w:kern w:val="2"/>
+        </w:rPr>
+        <w:t>南京联迪数字技术有限公司</w:t>
+      </w:r>
+      <w:r>
+        <w:rPr>
+          <w:rFonts w:hint="eastAsia"/>
+          <w:kern w:val="2"/>
+        </w:rPr>
+        <w:t>、</w:t>
+      </w:r>
+      <w:r>
+        <w:rPr>
+          <w:kern w:val="2"/>
+        </w:rPr>
+        <w:t>Leadingsoft Inc.</w:t>
+      </w:r>
+    </w:p>
+    <w:p>
+      <w:pPr>
+        <w:pStyle w:val="a3"/>
+        <w:shd w:val="clear" w:color="auto" w:fill="FFFFFF"/>
+        <w:spacing w:before="0" w:beforeAutospacing="0" w:after="0" w:afterAutospacing="0" w:line="390" w:lineRule="atLeast"/>
+        <w:ind w:firstLineChars="200" w:firstLine="480"/>
+        <w:jc w:val="both"/>
+        <w:rPr>
+          <w:kern w:val="2"/>
+        </w:rPr>
+      </w:pPr>
+      <w:r>
+        <w:rPr>
+          <w:rFonts w:hint="eastAsia"/>
+          <w:kern w:val="2"/>
+        </w:rPr>
+        <w:t>南京联迪信息系统股份有限公司（以下简称“联迪信息”）是一家以智能终端设备、物联网、计算机信息化、网络安全等技术为核心，提供系统集成、软硬</w:t>
+      </w:r>
+      <w:r>
+        <w:rPr>
+          <w:rFonts w:hint="eastAsia"/>
+          <w:kern w:val="2"/>
+        </w:rPr>
+        <w:lastRenderedPageBreak/>
+        <w:t>件开发、运维服务等一系列信息化服务的综合性高科技企业。联迪信息在计算机信息化、网络、物联网等方面有着广泛的应用。</w:t>
+      </w:r>
+    </w:p>
+    <w:p>
+      <w:pPr>
+        <w:pStyle w:val="a3"/>
+        <w:shd w:val="clear" w:color="auto" w:fill="FFFFFF"/>
+        <w:spacing w:before="0" w:beforeAutospacing="0" w:after="0" w:afterAutospacing="0" w:line="390" w:lineRule="atLeast"/>
+        <w:ind w:firstLineChars="200" w:firstLine="480"/>
+        <w:jc w:val="both"/>
+        <w:rPr>
+          <w:kern w:val="2"/>
+        </w:rPr>
+      </w:pPr>
+      <w:r>
+        <w:rPr>
+          <w:rFonts w:hint="eastAsia"/>
+          <w:kern w:val="2"/>
+        </w:rPr>
+        <w:t>智能终端设备：联迪信息是中国最早从事智能终端设备制造的企业之一，主要生产智能POS终端、便携式数据采集终端、安防终端、智能手机、平板电脑等产品，广泛应用于金融、交通、医疗、零售等行业。</w:t>
+      </w:r>
+    </w:p>
+    <w:p>
+      <w:pPr>
+        <w:pStyle w:val="a3"/>
+        <w:shd w:val="clear" w:color="auto" w:fill="FFFFFF"/>
+        <w:spacing w:before="0" w:beforeAutospacing="0" w:after="0" w:afterAutospacing="0" w:line="390" w:lineRule="atLeast"/>
+        <w:ind w:firstLineChars="200" w:firstLine="480"/>
+        <w:jc w:val="both"/>
+        <w:rPr>
+          <w:kern w:val="2"/>
+        </w:rPr>
+      </w:pPr>
+      <w:r>
+        <w:rPr>
+          <w:rFonts w:hint="eastAsia"/>
+          <w:kern w:val="2"/>
+        </w:rPr>
+        <w:t>物联网：联迪信息在物联网领域拥有丰富的技术积累和实践经验，主要涉及智能交通、智慧城市、智能农业、智能家居、智能工厂等应用领域。</w:t>
+      </w:r>
+    </w:p>
+    <w:p>
+      <w:pPr>
+        <w:pStyle w:val="a3"/>
+        <w:shd w:val="clear" w:color="auto" w:fill="FFFFFF"/>
+        <w:spacing w:before="0" w:beforeAutospacing="0" w:after="0" w:afterAutospacing="0" w:line="390" w:lineRule="atLeast"/>
+        <w:ind w:firstLineChars="200" w:firstLine="480"/>
+        <w:jc w:val="both"/>
+        <w:rPr>
+          <w:kern w:val="2"/>
+        </w:rPr>
+      </w:pPr>
+      <w:r>
+        <w:rPr>
+          <w:rFonts w:hint="eastAsia"/>
+          <w:kern w:val="2"/>
+        </w:rPr>
+        <w:t>计算机信息化：联迪信息在计算机信息化领域提供系统集成、软硬件开发、运维服务等一系列信息化服务，涉及政府、金融、教育、医疗等多个行业领域，为客户提供全面的信息化解决方案。</w:t>
+      </w:r>
+    </w:p>
+    <w:p>
+      <w:pPr>
+        <w:pStyle w:val="a3"/>
+        <w:shd w:val="clear" w:color="auto" w:fill="FFFFFF"/>
+        <w:spacing w:before="0" w:beforeAutospacing="0" w:after="0" w:afterAutospacing="0" w:line="390" w:lineRule="atLeast"/>
+        <w:ind w:firstLineChars="200" w:firstLine="480"/>
+        <w:jc w:val="both"/>
+        <w:rPr>
+          <w:kern w:val="2"/>
+        </w:rPr>
+      </w:pPr>
+      <w:r>
+        <w:rPr>
+          <w:rFonts w:hint="eastAsia"/>
+          <w:kern w:val="2"/>
+        </w:rPr>
+        <w:t>网络安全：联迪信息在网络安全领域提供全面的安全产品和服务，涵盖网络安全咨询、网络安全管理、网络安全培训、安全应急响应等方面，为客户提供全面的安全保障。</w:t>
+      </w:r>
+    </w:p>
+    <w:p>
+      <w:pPr>
+        <w:pStyle w:val="a3"/>
+        <w:shd w:val="clear" w:color="auto" w:fill="FFFFFF"/>
+        <w:spacing w:before="0" w:beforeAutospacing="0" w:after="0" w:afterAutospacing="0" w:line="390" w:lineRule="atLeast"/>
+        <w:ind w:firstLineChars="200" w:firstLine="480"/>
+        <w:jc w:val="both"/>
+        <w:rPr>
+          <w:kern w:val="2"/>
+        </w:rPr>
+      </w:pPr>
+      <w:r>
+        <w:rPr>
+          <w:rFonts w:hint="eastAsia"/>
+          <w:kern w:val="2"/>
+        </w:rPr>
+        <w:t>总之，联迪信息在计算机信息化、网络、物联网等方面的应用非常广泛，通过自主研发和技术创新，为各行各业的客户提供优质的信息化产品和服务。</w:t>
+      </w:r>
+    </w:p>
+    <w:p>
+      <w:pPr>
+        <w:pStyle w:val="a4"/>
+        <w:numPr>
+          <w:ilvl w:val="0"/>
+          <w:numId w:val="6"/>
+        </w:numPr>
+        <w:spacing w:beforeLines="100" w:before="312" w:afterLines="100" w:after="312"/>
+        <w:ind w:left="357" w:firstLineChars="0" w:hanging="357"/>
+        <w:rPr>
+          <w:rFonts w:ascii="黑体" w:eastAsia="黑体" w:hAnsi="黑体"/>
           <w:b/>
           <w:bCs/>
           <w:sz w:val="28"/>
           <w:szCs w:val="28"/>
         </w:rPr>
-        <w:t>三、实习内容</w:t>
-      </w:r>
-    </w:p>
-    <w:p>
-      <w:pPr>
-        <w:pStyle w:val="a3"/>
-        <w:shd w:val="clear" w:color="auto" w:fill="FFFFFF"/>
-        <w:spacing w:before="0" w:beforeAutospacing="0" w:after="0" w:afterAutospacing="0" w:line="390" w:lineRule="atLeast"/>
-        <w:ind w:firstLineChars="200" w:firstLine="480"/>
-        <w:jc w:val="both"/>
-        <w:rPr>
-          <w:kern w:val="2"/>
-        </w:rPr>
-      </w:pPr>
-      <w:r>
-        <w:rPr>
-          <w:rFonts w:hint="eastAsia"/>
-          <w:kern w:val="2"/>
-        </w:rPr>
-        <w:t>掌握故障排除方法：学习如何快速判断故障的位置和性质，掌握故障排除的基本方法和技巧，学习如何通过测试和检查等手段定位和排除故障。</w:t>
-      </w:r>
-    </w:p>
-    <w:p>
-      <w:pPr>
-        <w:pStyle w:val="a3"/>
-        <w:shd w:val="clear" w:color="auto" w:fill="FFFFFF"/>
-        <w:spacing w:before="0" w:beforeAutospacing="0" w:after="0" w:afterAutospacing="0" w:line="390" w:lineRule="atLeast"/>
-        <w:ind w:firstLineChars="200" w:firstLine="480"/>
-        <w:jc w:val="both"/>
-        <w:rPr>
-          <w:kern w:val="2"/>
-        </w:rPr>
-      </w:pPr>
-      <w:r>
-        <w:rPr>
-          <w:rFonts w:hint="eastAsia"/>
-          <w:kern w:val="2"/>
-        </w:rPr>
-        <w:t>学习团队合作和沟通：学习如何与团队成员协作，了解团队合作的重要性和技巧，学习如何与进行沟通和解决问题。</w:t>
-      </w:r>
-    </w:p>
-    <w:p>
-      <w:pPr>
-        <w:pStyle w:val="a3"/>
-        <w:shd w:val="clear" w:color="auto" w:fill="FFFFFF"/>
-        <w:spacing w:before="0" w:beforeAutospacing="0" w:after="0" w:afterAutospacing="0" w:line="390" w:lineRule="atLeast"/>
-        <w:ind w:firstLineChars="200" w:firstLine="480"/>
-        <w:jc w:val="both"/>
-        <w:rPr>
-          <w:rFonts w:hint="eastAsia"/>
-          <w:kern w:val="2"/>
-        </w:rPr>
-      </w:pPr>
-      <w:r>
-        <w:rPr>
-          <w:rFonts w:hint="eastAsia"/>
-          <w:kern w:val="2"/>
-        </w:rPr>
-        <w:t>路由器基本设置：包括设置路由器的管理IP地址、登录密码、系统时间等。</w:t>
-      </w:r>
-    </w:p>
-    <w:p>
-      <w:pPr>
-        <w:pStyle w:val="a3"/>
-        <w:shd w:val="clear" w:color="auto" w:fill="FFFFFF"/>
-        <w:spacing w:before="0" w:beforeAutospacing="0" w:after="0" w:afterAutospacing="0" w:line="390" w:lineRule="atLeast"/>
-        <w:ind w:firstLineChars="200" w:firstLine="480"/>
-        <w:jc w:val="both"/>
-        <w:rPr>
-          <w:rFonts w:hint="eastAsia"/>
-          <w:kern w:val="2"/>
-        </w:rPr>
-      </w:pPr>
-      <w:r>
-        <w:rPr>
-          <w:rFonts w:hint="eastAsia"/>
-          <w:kern w:val="2"/>
-        </w:rPr>
-        <w:t>路由器接口配置：包括对路由器各个接口的配置，如WAN接口、LAN接口、无线接口等。</w:t>
-      </w:r>
-    </w:p>
-    <w:p>
-      <w:pPr>
-        <w:pStyle w:val="a3"/>
-        <w:shd w:val="clear" w:color="auto" w:fill="FFFFFF"/>
-        <w:spacing w:before="0" w:beforeAutospacing="0" w:after="0" w:afterAutospacing="0" w:line="390" w:lineRule="atLeast"/>
-        <w:ind w:firstLineChars="200" w:firstLine="480"/>
-        <w:jc w:val="both"/>
-        <w:rPr>
-          <w:rFonts w:hint="eastAsia"/>
-          <w:kern w:val="2"/>
-        </w:rPr>
-      </w:pPr>
-      <w:r>
-        <w:rPr>
-          <w:rFonts w:hint="eastAsia"/>
-          <w:kern w:val="2"/>
-        </w:rPr>
-        <w:t>网络协议配置：包括对路由器所支持的各种网络协议的配置，如TCP/IP协议、DHCP协议、DNS协议等。</w:t>
-      </w:r>
-    </w:p>
-    <w:p>
-      <w:pPr>
-        <w:pStyle w:val="a3"/>
-        <w:shd w:val="clear" w:color="auto" w:fill="FFFFFF"/>
-        <w:spacing w:before="0" w:beforeAutospacing="0" w:after="0" w:afterAutospacing="0" w:line="390" w:lineRule="atLeast"/>
-        <w:ind w:firstLineChars="200" w:firstLine="480"/>
-        <w:jc w:val="both"/>
-        <w:rPr>
-          <w:rFonts w:hint="eastAsia"/>
-          <w:kern w:val="2"/>
-        </w:rPr>
-      </w:pPr>
-      <w:r>
-        <w:rPr>
-          <w:rFonts w:hint="eastAsia"/>
-          <w:kern w:val="2"/>
-        </w:rPr>
-        <w:t>路由器安全设置：包括对路由器的访问控制、端口映射、虚拟专用网络（VPN）等安全机制的配置。</w:t>
-      </w:r>
-    </w:p>
-    <w:p>
-      <w:pPr>
-        <w:pStyle w:val="a3"/>
-        <w:shd w:val="clear" w:color="auto" w:fill="FFFFFF"/>
-        <w:spacing w:before="0" w:beforeAutospacing="0" w:after="0" w:afterAutospacing="0" w:line="390" w:lineRule="atLeast"/>
-        <w:ind w:firstLineChars="200" w:firstLine="480"/>
-        <w:jc w:val="both"/>
-        <w:rPr>
-          <w:rFonts w:hint="eastAsia"/>
-          <w:kern w:val="2"/>
-        </w:rPr>
-      </w:pPr>
-      <w:r>
-        <w:rPr>
-          <w:rFonts w:hint="eastAsia"/>
-          <w:kern w:val="2"/>
-        </w:rPr>
-        <w:t>路由器性能优化：包括对路由器性能的优化设置，如MTU大小、带宽控制、流量分析等。</w:t>
-      </w:r>
-    </w:p>
-    <w:p>
-      <w:pPr>
-        <w:pStyle w:val="a3"/>
-        <w:shd w:val="clear" w:color="auto" w:fill="FFFFFF"/>
-        <w:spacing w:before="0" w:beforeAutospacing="0" w:after="0" w:afterAutospacing="0" w:line="390" w:lineRule="atLeast"/>
-        <w:ind w:firstLineChars="200" w:firstLine="480"/>
-        <w:jc w:val="both"/>
-        <w:rPr>
-          <w:rFonts w:hint="eastAsia"/>
-          <w:kern w:val="2"/>
-        </w:rPr>
-      </w:pPr>
-      <w:r>
-        <w:rPr>
-          <w:rFonts w:hint="eastAsia"/>
-          <w:kern w:val="2"/>
-        </w:rPr>
-        <w:t>路由器日志管理：包括对路由器日志的查看、分析和保存，以便及时发现和解决问题。</w:t>
-      </w:r>
-    </w:p>
-    <w:p>
-      <w:pPr>
-        <w:pStyle w:val="a3"/>
-        <w:shd w:val="clear" w:color="auto" w:fill="FFFFFF"/>
-        <w:spacing w:before="0" w:beforeAutospacing="0" w:after="0" w:afterAutospacing="0" w:line="390" w:lineRule="atLeast"/>
-        <w:ind w:firstLineChars="200" w:firstLine="480"/>
-        <w:jc w:val="both"/>
-        <w:rPr>
-          <w:kern w:val="2"/>
-        </w:rPr>
-      </w:pPr>
-      <w:r>
-        <w:rPr>
-          <w:rFonts w:hint="eastAsia"/>
-          <w:kern w:val="2"/>
-        </w:rPr>
-        <w:t>路由器固件升级：包括对路由器固件的升级和更新，以提高其稳定性和功能性。</w:t>
-      </w:r>
-    </w:p>
-    <w:p>
-      <w:pPr>
-        <w:pStyle w:val="a3"/>
-        <w:shd w:val="clear" w:color="auto" w:fill="FFFFFF"/>
-        <w:spacing w:before="0" w:beforeAutospacing="0" w:after="0" w:afterAutospacing="0" w:line="390" w:lineRule="atLeast"/>
-        <w:ind w:firstLineChars="200" w:firstLine="480"/>
-        <w:jc w:val="both"/>
-        <w:rPr>
-          <w:kern w:val="2"/>
-        </w:rPr>
-      </w:pPr>
-      <w:r>
-        <w:rPr>
-          <w:rFonts w:hint="eastAsia"/>
-          <w:kern w:val="2"/>
-        </w:rPr>
-        <w:t>路由与交换协议：了解常用的路由与交换协议，如OSPF、BGP、Spanning Tree、Link Aggregation等。</w:t>
-      </w:r>
-    </w:p>
-    <w:p>
-      <w:pPr>
-        <w:pStyle w:val="a3"/>
-        <w:shd w:val="clear" w:color="auto" w:fill="FFFFFF"/>
-        <w:spacing w:before="0" w:beforeAutospacing="0" w:after="0" w:afterAutospacing="0" w:line="390" w:lineRule="atLeast"/>
-        <w:ind w:firstLineChars="200" w:firstLine="480"/>
-        <w:jc w:val="both"/>
-        <w:rPr>
-          <w:kern w:val="2"/>
-        </w:rPr>
-      </w:pPr>
-      <w:r>
-        <w:rPr>
-          <w:rFonts w:hint="eastAsia"/>
-          <w:kern w:val="2"/>
-        </w:rPr>
-        <w:t>网络拓扑设计：了解如何设计网络拓扑，包括物理结构、逻辑结构、冗余和容错等。</w:t>
-      </w:r>
-    </w:p>
-    <w:p>
-      <w:pPr>
-        <w:pStyle w:val="a3"/>
-        <w:shd w:val="clear" w:color="auto" w:fill="FFFFFF"/>
-        <w:spacing w:before="0" w:beforeAutospacing="0" w:after="0" w:afterAutospacing="0" w:line="390" w:lineRule="atLeast"/>
-        <w:ind w:firstLineChars="200" w:firstLine="480"/>
-        <w:jc w:val="both"/>
-        <w:rPr>
-          <w:rFonts w:hint="eastAsia"/>
-          <w:kern w:val="2"/>
-        </w:rPr>
-      </w:pPr>
-      <w:r>
-        <w:rPr>
-          <w:rFonts w:hint="eastAsia"/>
-          <w:kern w:val="2"/>
-        </w:rPr>
-        <w:t>网络安全评估与优化：对网络进行安全评估和漏洞扫描，提出相应的安全建议和解决方案，包括网络防护、数据加密、访问控制等。</w:t>
-      </w:r>
-    </w:p>
-    <w:p>
-      <w:pPr>
-        <w:pStyle w:val="a3"/>
-        <w:shd w:val="clear" w:color="auto" w:fill="FFFFFF"/>
-        <w:spacing w:before="0" w:beforeAutospacing="0" w:after="0" w:afterAutospacing="0" w:line="390" w:lineRule="atLeast"/>
-        <w:ind w:firstLineChars="200" w:firstLine="480"/>
-        <w:jc w:val="both"/>
-        <w:rPr>
-          <w:rFonts w:hint="eastAsia"/>
-          <w:kern w:val="2"/>
-        </w:rPr>
-      </w:pPr>
-      <w:r>
-        <w:rPr>
-          <w:rFonts w:hint="eastAsia"/>
-          <w:kern w:val="2"/>
-        </w:rPr>
-        <w:t>网络监控与维护：使用网络监控工具，对网络进行实时监控和故障诊断，及时处理网络故障和问题，保证网络的稳定性和可靠性。</w:t>
-      </w:r>
-    </w:p>
-    <w:p>
-      <w:pPr>
-        <w:pStyle w:val="a3"/>
-        <w:shd w:val="clear" w:color="auto" w:fill="FFFFFF"/>
-        <w:spacing w:before="0" w:beforeAutospacing="0" w:after="0" w:afterAutospacing="0" w:line="390" w:lineRule="atLeast"/>
-        <w:ind w:firstLineChars="200" w:firstLine="480"/>
-        <w:jc w:val="both"/>
-        <w:rPr>
-          <w:rFonts w:hint="eastAsia"/>
-          <w:kern w:val="2"/>
-        </w:rPr>
-      </w:pPr>
-      <w:r>
-        <w:rPr>
-          <w:rFonts w:hint="eastAsia"/>
-          <w:kern w:val="2"/>
-        </w:rPr>
-        <w:t>报告撰写与汇报：对网络设计和集成过程中的工作进行总结和分析，编写实习报告和汇报，向指导老师或企业管理人员进行汇报和演示。</w:t>
-      </w:r>
-    </w:p>
-    <w:p>
-      <w:pPr>
-        <w:pStyle w:val="a3"/>
-        <w:shd w:val="clear" w:color="auto" w:fill="FFFFFF"/>
-        <w:spacing w:before="0" w:beforeAutospacing="0" w:after="0" w:afterAutospacing="0" w:line="390" w:lineRule="atLeast"/>
-        <w:ind w:firstLineChars="200" w:firstLine="480"/>
-        <w:jc w:val="both"/>
-        <w:rPr>
-          <w:kern w:val="2"/>
-        </w:rPr>
-      </w:pPr>
-      <w:r>
-        <w:rPr>
-          <w:rFonts w:hint="eastAsia"/>
-          <w:kern w:val="2"/>
-        </w:rPr>
-        <w:t>网络性能优化：了解如何优化网络性能，包括负载均衡、带宽控制、QoS等。</w:t>
-      </w:r>
-    </w:p>
-    <w:p>
-      <w:pPr>
-        <w:pStyle w:val="a3"/>
-        <w:shd w:val="clear" w:color="auto" w:fill="FFFFFF"/>
-        <w:spacing w:before="0" w:beforeAutospacing="0" w:after="0" w:afterAutospacing="0" w:line="390" w:lineRule="atLeast"/>
-        <w:ind w:firstLineChars="200" w:firstLine="480"/>
-        <w:jc w:val="both"/>
-        <w:rPr>
-          <w:kern w:val="2"/>
-        </w:rPr>
-      </w:pPr>
-      <w:r>
-        <w:rPr>
-          <w:rFonts w:hint="eastAsia"/>
-          <w:kern w:val="2"/>
-        </w:rPr>
-        <w:t>网络安全：了解如何保护网络安全，包括防火墙、入侵检测和预防等。</w:t>
-      </w:r>
-    </w:p>
-    <w:p>
-      <w:pPr>
-        <w:pStyle w:val="a3"/>
-        <w:shd w:val="clear" w:color="auto" w:fill="FFFFFF"/>
-        <w:spacing w:before="0" w:beforeAutospacing="0" w:after="0" w:afterAutospacing="0" w:line="390" w:lineRule="atLeast"/>
-        <w:ind w:firstLineChars="200" w:firstLine="480"/>
-        <w:jc w:val="both"/>
-        <w:rPr>
-          <w:rFonts w:hint="eastAsia"/>
-          <w:kern w:val="2"/>
-        </w:rPr>
-      </w:pPr>
-      <w:r>
-        <w:rPr>
-          <w:rFonts w:hint="eastAsia"/>
-          <w:kern w:val="2"/>
-        </w:rPr>
-        <w:t>网络监控：了解如何使用网络监控工具，以便实时监控网络状态和性能。</w:t>
-      </w:r>
-    </w:p>
-    <w:p>
-      <w:pPr>
-        <w:pStyle w:val="a3"/>
-        <w:shd w:val="clear" w:color="auto" w:fill="FFFFFF"/>
-        <w:spacing w:before="0" w:beforeAutospacing="0" w:after="0" w:afterAutospacing="0" w:line="390" w:lineRule="atLeast"/>
-        <w:ind w:firstLineChars="200" w:firstLine="480"/>
-        <w:jc w:val="both"/>
-        <w:rPr>
-          <w:kern w:val="2"/>
-        </w:rPr>
-      </w:pPr>
-      <w:r>
-        <w:rPr>
-          <w:rFonts w:hint="eastAsia"/>
-          <w:kern w:val="2"/>
-        </w:rPr>
-        <w:lastRenderedPageBreak/>
-        <w:t>网络应用开发：了解如何使用各种编程语言和开发工具来开发网络应用程序，如网络游戏、网站等等。</w:t>
-      </w:r>
-    </w:p>
-    <w:p>
-      <w:pPr>
-        <w:pStyle w:val="a3"/>
-        <w:shd w:val="clear" w:color="auto" w:fill="FFFFFF"/>
-        <w:spacing w:before="0" w:beforeAutospacing="0" w:after="0" w:afterAutospacing="0" w:line="390" w:lineRule="atLeast"/>
-        <w:ind w:firstLineChars="200" w:firstLine="480"/>
-        <w:jc w:val="both"/>
-        <w:rPr>
-          <w:kern w:val="2"/>
-        </w:rPr>
-      </w:pPr>
-      <w:r>
-        <w:rPr>
-          <w:rFonts w:hint="eastAsia"/>
-          <w:kern w:val="2"/>
-        </w:rPr>
-        <w:t>网络安全基础知识：了解网络安全的基本概念、威胁类型和安全风险，以及网络安全策略和流程。</w:t>
-      </w:r>
-    </w:p>
-    <w:p>
-      <w:pPr>
-        <w:pStyle w:val="a3"/>
-        <w:shd w:val="clear" w:color="auto" w:fill="FFFFFF"/>
-        <w:spacing w:before="0" w:beforeAutospacing="0" w:after="0" w:afterAutospacing="0" w:line="390" w:lineRule="atLeast"/>
-        <w:ind w:firstLineChars="200" w:firstLine="480"/>
-        <w:jc w:val="both"/>
-        <w:rPr>
-          <w:kern w:val="2"/>
-        </w:rPr>
-      </w:pPr>
-      <w:r>
-        <w:rPr>
-          <w:rFonts w:hint="eastAsia"/>
-          <w:kern w:val="2"/>
-        </w:rPr>
-        <w:t>网络安全工具：学习和使用各种网络安全工具，如入侵检测系统、漏洞扫描工具、数据包分析器等等。</w:t>
-      </w:r>
-    </w:p>
-    <w:p>
-      <w:pPr>
-        <w:pStyle w:val="a3"/>
-        <w:shd w:val="clear" w:color="auto" w:fill="FFFFFF"/>
-        <w:spacing w:before="0" w:beforeAutospacing="0" w:after="0" w:afterAutospacing="0" w:line="390" w:lineRule="atLeast"/>
-        <w:ind w:firstLineChars="200" w:firstLine="480"/>
-        <w:jc w:val="both"/>
-        <w:rPr>
-          <w:kern w:val="2"/>
-        </w:rPr>
-      </w:pPr>
-      <w:r>
-        <w:rPr>
-          <w:rFonts w:hint="eastAsia"/>
-          <w:kern w:val="2"/>
-        </w:rPr>
-        <w:t>网络攻击技术：了解常见的网络攻击技术，如拒绝服务攻击、SQL注入攻击、跨站脚本攻击等等。</w:t>
-      </w:r>
-    </w:p>
-    <w:p>
-      <w:pPr>
-        <w:pStyle w:val="a3"/>
-        <w:shd w:val="clear" w:color="auto" w:fill="FFFFFF"/>
-        <w:spacing w:before="0" w:beforeAutospacing="0" w:after="0" w:afterAutospacing="0" w:line="390" w:lineRule="atLeast"/>
-        <w:ind w:firstLineChars="200" w:firstLine="480"/>
-        <w:jc w:val="both"/>
-        <w:rPr>
-          <w:rFonts w:hint="eastAsia"/>
-          <w:kern w:val="2"/>
-        </w:rPr>
-      </w:pPr>
-      <w:r>
-        <w:rPr>
-          <w:rFonts w:hint="eastAsia"/>
-          <w:kern w:val="2"/>
-        </w:rPr>
-        <w:t>能够使用Windows无密码登陆的方法登陆远程主机</w:t>
-      </w:r>
-      <w:r>
-        <w:rPr>
-          <w:rFonts w:hint="eastAsia"/>
-          <w:kern w:val="2"/>
-        </w:rPr>
-        <w:t>、</w:t>
-      </w:r>
-      <w:r>
-        <w:rPr>
-          <w:rFonts w:hint="eastAsia"/>
-          <w:kern w:val="2"/>
-        </w:rPr>
-        <w:t>能够利用DOS命令进行IPC$入侵</w:t>
-      </w:r>
-      <w:r>
-        <w:rPr>
-          <w:rFonts w:hint="eastAsia"/>
-          <w:kern w:val="2"/>
-        </w:rPr>
-        <w:t>、</w:t>
-      </w:r>
-      <w:r>
-        <w:rPr>
-          <w:rFonts w:hint="eastAsia"/>
-          <w:kern w:val="2"/>
-        </w:rPr>
-        <w:t>掌握IPC$入侵留后门的方法</w:t>
-      </w:r>
-      <w:r>
-        <w:rPr>
-          <w:rFonts w:hint="eastAsia"/>
-          <w:kern w:val="2"/>
-        </w:rPr>
-        <w:t>、</w:t>
-      </w:r>
-      <w:r>
-        <w:rPr>
-          <w:rFonts w:hint="eastAsia"/>
-          <w:kern w:val="2"/>
-        </w:rPr>
-        <w:t>学会IPC$入侵的防护知识</w:t>
-      </w:r>
-      <w:r>
-        <w:rPr>
-          <w:rFonts w:hint="eastAsia"/>
-          <w:kern w:val="2"/>
-        </w:rPr>
-        <w:t>、</w:t>
-      </w:r>
-      <w:r>
-        <w:rPr>
-          <w:rFonts w:hint="eastAsia"/>
-          <w:kern w:val="2"/>
-        </w:rPr>
-        <w:t>能够使用远程管理计算机</w:t>
-      </w:r>
-      <w:r>
-        <w:rPr>
-          <w:rFonts w:hint="eastAsia"/>
-          <w:kern w:val="2"/>
-        </w:rPr>
-        <w:t>、</w:t>
-      </w:r>
-      <w:r>
-        <w:rPr>
-          <w:rFonts w:hint="eastAsia"/>
-          <w:kern w:val="2"/>
-        </w:rPr>
-        <w:t>能够通过Telnet入侵以及可以去掉NTLM验证</w:t>
-      </w:r>
-      <w:r>
-        <w:rPr>
-          <w:rFonts w:hint="eastAsia"/>
-          <w:kern w:val="2"/>
-        </w:rPr>
-        <w:t>、</w:t>
-      </w:r>
-      <w:r>
-        <w:rPr>
-          <w:rFonts w:hint="eastAsia"/>
-          <w:kern w:val="2"/>
-        </w:rPr>
-        <w:t>掌握服务的注入方法</w:t>
-      </w:r>
-      <w:r>
-        <w:rPr>
-          <w:rFonts w:hint="eastAsia"/>
-          <w:kern w:val="2"/>
-        </w:rPr>
-        <w:t>、</w:t>
-      </w:r>
-      <w:r>
-        <w:rPr>
-          <w:rFonts w:hint="eastAsia"/>
-          <w:kern w:val="2"/>
-        </w:rPr>
-        <w:t>远程命令的执行</w:t>
-      </w:r>
-      <w:r>
-        <w:rPr>
-          <w:rFonts w:hint="eastAsia"/>
-          <w:kern w:val="2"/>
-        </w:rPr>
-        <w:t>、</w:t>
-      </w:r>
-      <w:r>
-        <w:rPr>
-          <w:rFonts w:hint="eastAsia"/>
-          <w:kern w:val="2"/>
-        </w:rPr>
-        <w:t>掌握对主机的远程控制防护能力</w:t>
-      </w:r>
-      <w:r>
-        <w:rPr>
-          <w:rFonts w:hint="eastAsia"/>
-          <w:kern w:val="2"/>
-        </w:rPr>
-        <w:t>、</w:t>
-      </w:r>
-      <w:r>
-        <w:rPr>
-          <w:rFonts w:hint="eastAsia"/>
-          <w:kern w:val="2"/>
-        </w:rPr>
-        <w:t>使用注册表编辑器维护系统安全</w:t>
-      </w:r>
-      <w:r>
-        <w:rPr>
-          <w:rFonts w:hint="eastAsia"/>
-          <w:kern w:val="2"/>
-        </w:rPr>
-        <w:t>、</w:t>
-      </w:r>
-      <w:r>
-        <w:rPr>
-          <w:rFonts w:hint="eastAsia"/>
-          <w:kern w:val="2"/>
-        </w:rPr>
-        <w:t>掌握注册表攻击方法</w:t>
-      </w:r>
-      <w:r>
-        <w:rPr>
-          <w:rFonts w:hint="eastAsia"/>
-          <w:kern w:val="2"/>
-        </w:rPr>
-        <w:t>、</w:t>
-      </w:r>
-      <w:r>
-        <w:rPr>
-          <w:rFonts w:hint="eastAsia"/>
-          <w:kern w:val="2"/>
-        </w:rPr>
-        <w:t>防护远程注册表攻击的能力</w:t>
-      </w:r>
-      <w:r>
-        <w:rPr>
-          <w:rFonts w:hint="eastAsia"/>
-          <w:kern w:val="2"/>
-        </w:rPr>
-        <w:t>、</w:t>
-      </w:r>
-      <w:r>
-        <w:rPr>
-          <w:rFonts w:hint="eastAsia"/>
-          <w:kern w:val="2"/>
-        </w:rPr>
-        <w:t>能够进行本地主机密码破解</w:t>
-      </w:r>
-      <w:r>
-        <w:rPr>
-          <w:rFonts w:hint="eastAsia"/>
-          <w:kern w:val="2"/>
-        </w:rPr>
-        <w:t>、</w:t>
-      </w:r>
-      <w:r>
-        <w:rPr>
-          <w:rFonts w:hint="eastAsia"/>
-          <w:kern w:val="2"/>
-        </w:rPr>
-        <w:t>能够在远程进行主机密码的破解</w:t>
-      </w:r>
-      <w:r>
-        <w:rPr>
-          <w:rFonts w:hint="eastAsia"/>
-          <w:kern w:val="2"/>
-        </w:rPr>
-        <w:t>、</w:t>
-      </w:r>
-      <w:r>
-        <w:rPr>
-          <w:rFonts w:hint="eastAsia"/>
-          <w:kern w:val="2"/>
-        </w:rPr>
-        <w:t>主机密码安全性的防护</w:t>
-      </w:r>
-      <w:r>
-        <w:rPr>
-          <w:rFonts w:hint="eastAsia"/>
-          <w:kern w:val="2"/>
-        </w:rPr>
-        <w:t>、</w:t>
-      </w:r>
-      <w:r>
-        <w:rPr>
-          <w:rFonts w:hint="eastAsia"/>
-          <w:kern w:val="2"/>
-        </w:rPr>
-        <w:t>掌握什么是计算机病毒及病毒的来源</w:t>
-      </w:r>
-    </w:p>
-    <w:p>
-      <w:pPr>
-        <w:pStyle w:val="a3"/>
-        <w:shd w:val="clear" w:color="auto" w:fill="FFFFFF"/>
-        <w:spacing w:before="0" w:beforeAutospacing="0" w:after="0" w:afterAutospacing="0" w:line="390" w:lineRule="atLeast"/>
-        <w:ind w:firstLineChars="200" w:firstLine="480"/>
-        <w:jc w:val="both"/>
-        <w:rPr>
-          <w:rFonts w:hint="eastAsia"/>
-          <w:kern w:val="2"/>
-        </w:rPr>
-      </w:pPr>
-      <w:r>
-        <w:rPr>
-          <w:rFonts w:hint="eastAsia"/>
-          <w:kern w:val="2"/>
-        </w:rPr>
-        <w:t>网络安全防御技术：了解常用的网络安全防御技术，如防火墙、入侵防御系统、安全认证和加密等等。</w:t>
-      </w:r>
-    </w:p>
-    <w:p>
-      <w:pPr>
-        <w:pStyle w:val="a3"/>
-        <w:shd w:val="clear" w:color="auto" w:fill="FFFFFF"/>
-        <w:spacing w:before="0" w:beforeAutospacing="0" w:after="0" w:afterAutospacing="0" w:line="390" w:lineRule="atLeast"/>
-        <w:ind w:firstLineChars="200" w:firstLine="480"/>
-        <w:jc w:val="both"/>
-        <w:rPr>
-          <w:kern w:val="2"/>
-        </w:rPr>
-      </w:pPr>
-      <w:r>
-        <w:rPr>
-          <w:rFonts w:hint="eastAsia"/>
-          <w:kern w:val="2"/>
-        </w:rPr>
-        <w:t>网络安全事件响应：学习如何对网络安全事件做出及时、有效的响应，包括事件识别、信息收集、分析和处理等等。</w:t>
-      </w:r>
-    </w:p>
-    <w:p>
-      <w:pPr>
-        <w:pStyle w:val="a3"/>
-        <w:shd w:val="clear" w:color="auto" w:fill="FFFFFF"/>
-        <w:spacing w:before="0" w:beforeAutospacing="0" w:after="0" w:afterAutospacing="0" w:line="390" w:lineRule="atLeast"/>
-        <w:ind w:firstLineChars="200" w:firstLine="480"/>
-        <w:jc w:val="both"/>
-        <w:rPr>
-          <w:rFonts w:hint="eastAsia"/>
-          <w:kern w:val="2"/>
-        </w:rPr>
-      </w:pPr>
-      <w:r>
-        <w:rPr>
-          <w:rFonts w:hint="eastAsia"/>
-          <w:kern w:val="2"/>
-        </w:rPr>
-        <w:t>了解</w:t>
-      </w:r>
-      <w:r>
-        <w:rPr>
-          <w:rFonts w:hint="eastAsia"/>
-          <w:kern w:val="2"/>
-        </w:rPr>
-        <w:t>嵌入式系统的基本概念和原理：包括嵌入式系统的组成部分、处理器架构、嵌入式操作系统等。</w:t>
-      </w:r>
-    </w:p>
-    <w:p>
-      <w:pPr>
-        <w:pStyle w:val="a3"/>
-        <w:shd w:val="clear" w:color="auto" w:fill="FFFFFF"/>
-        <w:spacing w:before="0" w:beforeAutospacing="0" w:after="0" w:afterAutospacing="0" w:line="390" w:lineRule="atLeast"/>
-        <w:ind w:firstLineChars="200" w:firstLine="480"/>
-        <w:jc w:val="both"/>
-        <w:rPr>
-          <w:rFonts w:hint="eastAsia"/>
-          <w:kern w:val="2"/>
-        </w:rPr>
-      </w:pPr>
-      <w:r>
-        <w:rPr>
-          <w:rFonts w:hint="eastAsia"/>
-          <w:kern w:val="2"/>
-        </w:rPr>
-        <w:t>掌握</w:t>
-      </w:r>
-      <w:r>
-        <w:rPr>
-          <w:rFonts w:hint="eastAsia"/>
-          <w:kern w:val="2"/>
-        </w:rPr>
-        <w:t>嵌入式系统的开发环境搭建：包括开发工具的安装和配置、硬件调试工具的使用等。</w:t>
-      </w:r>
-    </w:p>
-    <w:p>
-      <w:pPr>
-        <w:pStyle w:val="a3"/>
-        <w:shd w:val="clear" w:color="auto" w:fill="FFFFFF"/>
-        <w:spacing w:before="0" w:beforeAutospacing="0" w:after="0" w:afterAutospacing="0" w:line="390" w:lineRule="atLeast"/>
-        <w:ind w:firstLineChars="200" w:firstLine="480"/>
-        <w:jc w:val="both"/>
-        <w:rPr>
-          <w:rFonts w:hint="eastAsia"/>
-          <w:kern w:val="2"/>
-        </w:rPr>
-      </w:pPr>
-      <w:r>
-        <w:rPr>
-          <w:rFonts w:hint="eastAsia"/>
-          <w:kern w:val="2"/>
-        </w:rPr>
-        <w:t>熟悉</w:t>
-      </w:r>
-      <w:r>
-        <w:rPr>
-          <w:rFonts w:hint="eastAsia"/>
-          <w:kern w:val="2"/>
-        </w:rPr>
-        <w:t>嵌入式系统的开发流程：包括需求分析、架构设计、编码实现、调试测试等。</w:t>
-      </w:r>
-    </w:p>
-    <w:p>
-      <w:pPr>
-        <w:pStyle w:val="a3"/>
-        <w:shd w:val="clear" w:color="auto" w:fill="FFFFFF"/>
-        <w:spacing w:before="0" w:beforeAutospacing="0" w:after="0" w:afterAutospacing="0" w:line="390" w:lineRule="atLeast"/>
-        <w:ind w:firstLineChars="200" w:firstLine="480"/>
-        <w:jc w:val="both"/>
-        <w:rPr>
-          <w:rFonts w:hint="eastAsia"/>
-          <w:kern w:val="2"/>
-        </w:rPr>
-      </w:pPr>
-      <w:r>
-        <w:rPr>
-          <w:rFonts w:hint="eastAsia"/>
-          <w:kern w:val="2"/>
-        </w:rPr>
-        <w:t>掌握</w:t>
-      </w:r>
-      <w:r>
-        <w:rPr>
-          <w:rFonts w:hint="eastAsia"/>
-          <w:kern w:val="2"/>
-        </w:rPr>
-        <w:t>嵌入式系统的编程语言和开发工具：包括C语言、汇编语言、Keil、IAR等。</w:t>
-      </w:r>
-    </w:p>
-    <w:p>
-      <w:pPr>
-        <w:pStyle w:val="a3"/>
-        <w:shd w:val="clear" w:color="auto" w:fill="FFFFFF"/>
-        <w:spacing w:before="0" w:beforeAutospacing="0" w:after="0" w:afterAutospacing="0" w:line="390" w:lineRule="atLeast"/>
-        <w:ind w:firstLineChars="200" w:firstLine="480"/>
-        <w:jc w:val="both"/>
-        <w:rPr>
-          <w:rFonts w:hint="eastAsia"/>
-          <w:kern w:val="2"/>
-        </w:rPr>
-      </w:pPr>
-      <w:r>
-        <w:rPr>
-          <w:rFonts w:hint="eastAsia"/>
-          <w:kern w:val="2"/>
-        </w:rPr>
-        <w:t>了解</w:t>
-      </w:r>
-      <w:r>
-        <w:rPr>
-          <w:rFonts w:hint="eastAsia"/>
-          <w:kern w:val="2"/>
-        </w:rPr>
-        <w:t>嵌入式系统的通信协议：包括UART、SPI、I2C、CAN等。</w:t>
-      </w:r>
-    </w:p>
-    <w:p>
-      <w:pPr>
-        <w:pStyle w:val="a3"/>
-        <w:shd w:val="clear" w:color="auto" w:fill="FFFFFF"/>
-        <w:spacing w:before="0" w:beforeAutospacing="0" w:after="0" w:afterAutospacing="0" w:line="390" w:lineRule="atLeast"/>
-        <w:ind w:firstLineChars="200" w:firstLine="480"/>
-        <w:jc w:val="both"/>
-        <w:rPr>
-          <w:rFonts w:hint="eastAsia"/>
-          <w:kern w:val="2"/>
-        </w:rPr>
-      </w:pPr>
-      <w:r>
-        <w:rPr>
-          <w:rFonts w:hint="eastAsia"/>
-          <w:kern w:val="2"/>
-        </w:rPr>
-        <w:t>熟悉</w:t>
-      </w:r>
-      <w:r>
-        <w:rPr>
-          <w:rFonts w:hint="eastAsia"/>
-          <w:kern w:val="2"/>
-        </w:rPr>
-        <w:t>嵌入式系统的控制算法：包括PID控制、模糊控制、神经网络控制等。</w:t>
-      </w:r>
-    </w:p>
-    <w:p>
-      <w:pPr>
-        <w:pStyle w:val="a3"/>
-        <w:shd w:val="clear" w:color="auto" w:fill="FFFFFF"/>
-        <w:spacing w:before="0" w:beforeAutospacing="0" w:after="0" w:afterAutospacing="0" w:line="390" w:lineRule="atLeast"/>
-        <w:ind w:firstLineChars="200" w:firstLine="480"/>
-        <w:jc w:val="both"/>
-        <w:rPr>
-          <w:rFonts w:hint="eastAsia"/>
-          <w:kern w:val="2"/>
-        </w:rPr>
-      </w:pPr>
-      <w:r>
-        <w:rPr>
-          <w:rFonts w:hint="eastAsia"/>
-          <w:kern w:val="2"/>
-        </w:rPr>
-        <w:t>了解</w:t>
-      </w:r>
-      <w:r>
-        <w:rPr>
-          <w:rFonts w:hint="eastAsia"/>
-          <w:kern w:val="2"/>
-        </w:rPr>
-        <w:t>嵌入式系统的硬件设计：包括单片机选型、外设接口设计、电路设计等。</w:t>
-      </w:r>
-    </w:p>
-    <w:p>
-      <w:pPr>
-        <w:pStyle w:val="a3"/>
-        <w:shd w:val="clear" w:color="auto" w:fill="FFFFFF"/>
-        <w:spacing w:before="0" w:beforeAutospacing="0" w:after="0" w:afterAutospacing="0" w:line="390" w:lineRule="atLeast"/>
-        <w:ind w:firstLineChars="200" w:firstLine="480"/>
-        <w:jc w:val="both"/>
-        <w:rPr>
-          <w:rFonts w:hint="eastAsia"/>
-          <w:kern w:val="2"/>
-        </w:rPr>
-      </w:pPr>
-      <w:r>
-        <w:rPr>
-          <w:rFonts w:hint="eastAsia"/>
-          <w:kern w:val="2"/>
-        </w:rPr>
-        <w:t>学习</w:t>
-      </w:r>
-      <w:r>
-        <w:rPr>
-          <w:rFonts w:hint="eastAsia"/>
-          <w:kern w:val="2"/>
-        </w:rPr>
-        <w:t>嵌入式系统的应用案例：包括智能家居、智能车载、工业控制等。</w:t>
-      </w:r>
-    </w:p>
-    <w:p>
-      <w:pPr>
-        <w:numPr>
-          <w:ilvl w:val="0"/>
-          <w:numId w:val="1"/>
-        </w:numPr>
-        <w:rPr>
-          <w:rFonts w:ascii="宋体" w:hAnsi="宋体"/>
+      </w:pPr>
+      <w:r>
+        <w:rPr>
+          <w:rFonts w:ascii="黑体" w:eastAsia="黑体" w:hAnsi="黑体" w:hint="eastAsia"/>
           <w:b/>
           <w:bCs/>
           <w:sz w:val="28"/>
           <w:szCs w:val="28"/>
         </w:rPr>
-      </w:pPr>
-      <w:r>
-        <w:rPr>
-          <w:rFonts w:ascii="宋体" w:hAnsi="宋体" w:hint="eastAsia"/>
+        <w:t>实习体会收获</w:t>
+      </w:r>
+    </w:p>
+    <w:p>
+      <w:pPr>
+        <w:pStyle w:val="a3"/>
+        <w:shd w:val="clear" w:color="auto" w:fill="FFFFFF"/>
+        <w:spacing w:beforeLines="50" w:before="156" w:beforeAutospacing="0" w:afterLines="50" w:after="156" w:afterAutospacing="0" w:line="390" w:lineRule="atLeast"/>
+        <w:ind w:firstLineChars="200" w:firstLine="482"/>
+        <w:jc w:val="both"/>
+        <w:rPr>
+          <w:rFonts w:ascii="黑体" w:eastAsia="黑体" w:hAnsi="黑体"/>
           <w:b/>
           <w:bCs/>
-          <w:sz w:val="28"/>
-          <w:szCs w:val="28"/>
-        </w:rPr>
-        <w:t>实习体会收获</w:t>
-      </w:r>
-    </w:p>
-    <w:p>
-      <w:pPr>
-        <w:pStyle w:val="a3"/>
-        <w:shd w:val="clear" w:color="auto" w:fill="FFFFFF"/>
-        <w:spacing w:before="0" w:beforeAutospacing="0" w:after="0" w:afterAutospacing="0" w:line="390" w:lineRule="atLeast"/>
-        <w:ind w:firstLineChars="200" w:firstLine="480"/>
-        <w:jc w:val="both"/>
-        <w:rPr>
-          <w:kern w:val="2"/>
-        </w:rPr>
-      </w:pPr>
-      <w:r>
-        <w:rPr>
-          <w:rFonts w:hint="eastAsia"/>
-          <w:kern w:val="2"/>
-        </w:rPr>
-        <w:t>本次实习的</w:t>
-      </w:r>
-      <w:r>
-        <w:rPr>
-          <w:rFonts w:hint="eastAsia"/>
-          <w:kern w:val="2"/>
-        </w:rPr>
-        <w:t>收获包括以下几个方面：</w:t>
-      </w:r>
-    </w:p>
-    <w:p>
-      <w:pPr>
-        <w:pStyle w:val="a3"/>
-        <w:shd w:val="clear" w:color="auto" w:fill="FFFFFF"/>
-        <w:spacing w:before="0" w:beforeAutospacing="0" w:after="0" w:afterAutospacing="0" w:line="390" w:lineRule="atLeast"/>
-        <w:ind w:firstLineChars="200" w:firstLine="480"/>
-        <w:jc w:val="both"/>
-        <w:rPr>
-          <w:rFonts w:hint="eastAsia"/>
-          <w:kern w:val="2"/>
-        </w:rPr>
-      </w:pPr>
-      <w:r>
-        <w:rPr>
-          <w:rFonts w:hint="eastAsia"/>
-          <w:kern w:val="2"/>
-        </w:rPr>
-        <w:t>实践技能：通过参与实践和项目实战，可以掌握实际应用的技能，加深对理论知识的理解和应用能力，提升实践能力和工程实践能力。</w:t>
-      </w:r>
-    </w:p>
-    <w:p>
-      <w:pPr>
-        <w:pStyle w:val="a3"/>
-        <w:shd w:val="clear" w:color="auto" w:fill="FFFFFF"/>
-        <w:spacing w:before="0" w:beforeAutospacing="0" w:after="0" w:afterAutospacing="0" w:line="390" w:lineRule="atLeast"/>
-        <w:ind w:firstLineChars="200" w:firstLine="480"/>
-        <w:jc w:val="both"/>
-        <w:rPr>
-          <w:rFonts w:hint="eastAsia"/>
-          <w:kern w:val="2"/>
-        </w:rPr>
-      </w:pPr>
-      <w:r>
-        <w:rPr>
-          <w:rFonts w:hint="eastAsia"/>
-          <w:kern w:val="2"/>
-        </w:rPr>
-        <w:lastRenderedPageBreak/>
-        <w:t>专业知识：通过实践和项目实战，学生可以更深入地了解所学专业的知识和技术，加深对专业领域的理解和认知，提高专业素养和竞争力。</w:t>
-      </w:r>
-    </w:p>
-    <w:p>
-      <w:pPr>
-        <w:pStyle w:val="a3"/>
-        <w:shd w:val="clear" w:color="auto" w:fill="FFFFFF"/>
-        <w:spacing w:before="0" w:beforeAutospacing="0" w:after="0" w:afterAutospacing="0" w:line="390" w:lineRule="atLeast"/>
-        <w:ind w:firstLineChars="200" w:firstLine="480"/>
-        <w:jc w:val="both"/>
-        <w:rPr>
-          <w:rFonts w:hint="eastAsia"/>
-          <w:kern w:val="2"/>
-        </w:rPr>
-      </w:pPr>
-      <w:r>
-        <w:rPr>
-          <w:rFonts w:hint="eastAsia"/>
-          <w:kern w:val="2"/>
-        </w:rPr>
-        <w:t>团队协作：通过参与项目实战，可以与其他</w:t>
-      </w:r>
-      <w:r>
-        <w:rPr>
-          <w:rFonts w:hint="eastAsia"/>
-          <w:kern w:val="2"/>
-        </w:rPr>
-        <w:t>学</w:t>
-      </w:r>
-      <w:r>
-        <w:rPr>
-          <w:rFonts w:hint="eastAsia"/>
-          <w:kern w:val="2"/>
-        </w:rPr>
-        <w:t>生合作，学习如何协作、如何沟通和如何解决问题，提高团队协作和沟通能力。</w:t>
-      </w:r>
-    </w:p>
-    <w:p>
-      <w:pPr>
-        <w:pStyle w:val="a3"/>
-        <w:shd w:val="clear" w:color="auto" w:fill="FFFFFF"/>
-        <w:spacing w:before="0" w:beforeAutospacing="0" w:after="0" w:afterAutospacing="0" w:line="390" w:lineRule="atLeast"/>
-        <w:ind w:firstLineChars="200" w:firstLine="480"/>
-        <w:jc w:val="both"/>
-        <w:rPr>
-          <w:kern w:val="2"/>
-        </w:rPr>
-      </w:pPr>
-      <w:r>
-        <w:rPr>
-          <w:rFonts w:hint="eastAsia"/>
-          <w:kern w:val="2"/>
-        </w:rPr>
-        <w:t>实际经验：通过参与实践和项目实战，可以获得实际工作经验，为未来的职业发展打下基础，提升就业竞争力。</w:t>
-      </w:r>
-    </w:p>
-    <w:p>
-      <w:pPr>
-        <w:pStyle w:val="a3"/>
-        <w:shd w:val="clear" w:color="auto" w:fill="FFFFFF"/>
-        <w:spacing w:before="0" w:beforeAutospacing="0" w:after="0" w:afterAutospacing="0" w:line="390" w:lineRule="atLeast"/>
-        <w:ind w:firstLineChars="200" w:firstLine="480"/>
-        <w:jc w:val="both"/>
-        <w:rPr>
-          <w:rFonts w:hint="eastAsia"/>
-          <w:kern w:val="2"/>
-        </w:rPr>
-      </w:pPr>
-      <w:r>
-        <w:rPr>
-          <w:rFonts w:hint="eastAsia"/>
-          <w:kern w:val="2"/>
-        </w:rPr>
-        <w:t>自我发展：通过实践和项目实战，可以加强自我认知和发展，深入了解自己的兴趣和优势，为未来的职业发展制定明确的规划和目标，提高个人素养和自我发展能力。</w:t>
-      </w:r>
-    </w:p>
-    <w:p>
-      <w:pPr>
-        <w:pStyle w:val="a3"/>
-        <w:shd w:val="clear" w:color="auto" w:fill="FFFFFF"/>
-        <w:spacing w:before="0" w:beforeAutospacing="0" w:after="0" w:afterAutospacing="0" w:line="390" w:lineRule="atLeast"/>
-        <w:ind w:firstLineChars="200" w:firstLine="480"/>
-        <w:jc w:val="both"/>
-        <w:rPr>
-          <w:kern w:val="2"/>
-        </w:rPr>
-      </w:pPr>
-      <w:r>
-        <w:rPr>
-          <w:rFonts w:hint="eastAsia"/>
-          <w:kern w:val="2"/>
-        </w:rPr>
-        <w:t>总的来说</w:t>
-      </w:r>
-      <w:r>
-        <w:rPr>
-          <w:rFonts w:hint="eastAsia"/>
-          <w:kern w:val="2"/>
-        </w:rPr>
-        <w:t>，参与实习可以帮助</w:t>
-      </w:r>
-      <w:r>
-        <w:rPr>
-          <w:rFonts w:hint="eastAsia"/>
-          <w:kern w:val="2"/>
-        </w:rPr>
-        <w:t>我们</w:t>
-      </w:r>
-      <w:r>
-        <w:rPr>
-          <w:rFonts w:hint="eastAsia"/>
-          <w:kern w:val="2"/>
-        </w:rPr>
-        <w:t>在实践中学习和应用所学知识和技能，提高实践能力和专业素养，增强团队协作和沟通能力，积累实际经验，促进自我发展。</w:t>
-      </w:r>
-    </w:p>
-    <w:p>
-      <w:pPr>
-        <w:pStyle w:val="a3"/>
-        <w:shd w:val="clear" w:color="auto" w:fill="FFFFFF"/>
-        <w:spacing w:before="0" w:beforeAutospacing="0" w:after="0" w:afterAutospacing="0" w:line="390" w:lineRule="atLeast"/>
-        <w:ind w:firstLineChars="200" w:firstLine="482"/>
-        <w:jc w:val="both"/>
-        <w:rPr>
-          <w:kern w:val="2"/>
-        </w:rPr>
-      </w:pPr>
-      <w:r>
-        <w:rPr>
-          <w:rFonts w:hint="eastAsia"/>
+          <w:kern w:val="2"/>
+        </w:rPr>
+      </w:pPr>
+      <w:r>
+        <w:rPr>
+          <w:rFonts w:ascii="黑体" w:eastAsia="黑体" w:hAnsi="黑体" w:hint="eastAsia"/>
           <w:b/>
           <w:bCs/>
           <w:kern w:val="2"/>
         </w:rPr>
-        <w:t>遇到的困难有</w:t>
-      </w:r>
-      <w:r>
-        <w:rPr>
-          <w:rFonts w:hint="eastAsia"/>
-          <w:kern w:val="2"/>
-        </w:rPr>
-        <w:t>：</w:t>
-      </w:r>
-    </w:p>
-    <w:p>
-      <w:pPr>
-        <w:pStyle w:val="a3"/>
-        <w:shd w:val="clear" w:color="auto" w:fill="FFFFFF"/>
-        <w:spacing w:before="0" w:beforeAutospacing="0" w:after="0" w:afterAutospacing="0" w:line="390" w:lineRule="atLeast"/>
-        <w:ind w:firstLineChars="200" w:firstLine="480"/>
-        <w:jc w:val="both"/>
-        <w:rPr>
-          <w:rFonts w:hint="eastAsia"/>
-          <w:kern w:val="2"/>
-        </w:rPr>
-      </w:pPr>
-      <w:r>
-        <w:rPr>
-          <w:rFonts w:hint="eastAsia"/>
-          <w:kern w:val="2"/>
-        </w:rPr>
-        <w:t>技术挑战：实习需要具备一定的技术基础和知识储备，有些实习内容需要掌握复杂的技术和工具，对于一些初学者而言可能存在技术挑战和困难。</w:t>
-      </w:r>
-    </w:p>
-    <w:p>
-      <w:pPr>
-        <w:pStyle w:val="a3"/>
-        <w:shd w:val="clear" w:color="auto" w:fill="FFFFFF"/>
-        <w:spacing w:before="0" w:beforeAutospacing="0" w:after="0" w:afterAutospacing="0" w:line="390" w:lineRule="atLeast"/>
-        <w:ind w:firstLineChars="200" w:firstLine="480"/>
-        <w:jc w:val="both"/>
-        <w:rPr>
-          <w:rFonts w:hint="eastAsia"/>
-          <w:kern w:val="2"/>
-        </w:rPr>
-      </w:pPr>
-      <w:r>
-        <w:rPr>
-          <w:rFonts w:hint="eastAsia"/>
-          <w:kern w:val="2"/>
-        </w:rPr>
-        <w:t>时间压力：实习需要投入大量的时间和精力，同时还需要完成其他的学习任务和作业，这对</w:t>
-      </w:r>
-      <w:r>
-        <w:rPr>
-          <w:rFonts w:hint="eastAsia"/>
-          <w:kern w:val="2"/>
-        </w:rPr>
-        <w:t>个人</w:t>
-      </w:r>
-      <w:r>
-        <w:rPr>
-          <w:rFonts w:hint="eastAsia"/>
-          <w:kern w:val="2"/>
-        </w:rPr>
-        <w:t>造成时间上的压力和限制，导致学习和生活的平衡难以保持。</w:t>
-      </w:r>
-    </w:p>
-    <w:p>
-      <w:pPr>
-        <w:pStyle w:val="a3"/>
-        <w:shd w:val="clear" w:color="auto" w:fill="FFFFFF"/>
-        <w:spacing w:before="0" w:beforeAutospacing="0" w:after="0" w:afterAutospacing="0" w:line="390" w:lineRule="atLeast"/>
-        <w:ind w:firstLineChars="200" w:firstLine="480"/>
-        <w:jc w:val="both"/>
-        <w:rPr>
-          <w:rFonts w:hint="eastAsia"/>
-          <w:kern w:val="2"/>
-        </w:rPr>
-      </w:pPr>
-      <w:r>
-        <w:rPr>
-          <w:rFonts w:hint="eastAsia"/>
-          <w:kern w:val="2"/>
-        </w:rPr>
-        <w:t>沟通协作：实习需要与其他</w:t>
-      </w:r>
-      <w:r>
-        <w:rPr>
-          <w:rFonts w:hint="eastAsia"/>
-          <w:kern w:val="2"/>
-        </w:rPr>
-        <w:t>学</w:t>
-      </w:r>
-      <w:r>
-        <w:rPr>
-          <w:rFonts w:hint="eastAsia"/>
-          <w:kern w:val="2"/>
-        </w:rPr>
-        <w:t>生合作完成项目，需要具备一定的沟通协作和团队合作能力，对于一些性格内向或不善于沟通的学生而言存在困难和挑战。</w:t>
-      </w:r>
-    </w:p>
-    <w:p>
-      <w:pPr>
-        <w:pStyle w:val="a3"/>
-        <w:shd w:val="clear" w:color="auto" w:fill="FFFFFF"/>
-        <w:spacing w:before="0" w:beforeAutospacing="0" w:after="0" w:afterAutospacing="0" w:line="390" w:lineRule="atLeast"/>
-        <w:ind w:firstLineChars="200" w:firstLine="480"/>
-        <w:jc w:val="both"/>
-        <w:rPr>
-          <w:rFonts w:hint="eastAsia"/>
-          <w:kern w:val="2"/>
-        </w:rPr>
-      </w:pPr>
-      <w:r>
-        <w:rPr>
-          <w:rFonts w:hint="eastAsia"/>
-          <w:kern w:val="2"/>
-        </w:rPr>
-        <w:t>安全风险：网络安全技术实习需要进行一些安全测试和漏洞攻击等操作，这可能会对网络和系统安全造成风险，需要采取一些安全措施来防范风险，对于一些安全意识不强或缺乏安全知识的学生而言可能存在风险和困难。</w:t>
-      </w:r>
-    </w:p>
-    <w:p>
-      <w:pPr>
-        <w:pStyle w:val="a3"/>
-        <w:shd w:val="clear" w:color="auto" w:fill="FFFFFF"/>
-        <w:spacing w:before="0" w:beforeAutospacing="0" w:after="0" w:afterAutospacing="0" w:line="390" w:lineRule="atLeast"/>
-        <w:ind w:firstLineChars="200" w:firstLine="480"/>
-        <w:jc w:val="both"/>
-        <w:rPr>
-          <w:rFonts w:hint="eastAsia"/>
-          <w:kern w:val="2"/>
-        </w:rPr>
-      </w:pPr>
-      <w:r>
-        <w:rPr>
-          <w:rFonts w:hint="eastAsia"/>
-          <w:kern w:val="2"/>
-        </w:rPr>
-        <w:t>自我学习：实习需要具备一定的自我学习能力和学习热情，需要不断探索和学习新的知识和技术，对于一些缺乏自我学习动力或学习能力不足的学生而言可能存在困难和挑战。</w:t>
-      </w:r>
-    </w:p>
-    <w:p>
-      <w:pPr>
-        <w:pStyle w:val="a3"/>
-        <w:shd w:val="clear" w:color="auto" w:fill="FFFFFF"/>
-        <w:spacing w:before="0" w:beforeAutospacing="0" w:after="0" w:afterAutospacing="0" w:line="390" w:lineRule="atLeast"/>
-        <w:ind w:firstLineChars="200" w:firstLine="480"/>
-        <w:jc w:val="both"/>
-        <w:rPr>
-          <w:kern w:val="2"/>
-        </w:rPr>
-      </w:pPr>
-      <w:r>
-        <w:rPr>
-          <w:rFonts w:hint="eastAsia"/>
-          <w:kern w:val="2"/>
-        </w:rPr>
-        <w:t>总之，以上实习内容可能对个人存在一些困难和挑战，需要不断探索和实践，同时也需要学校和老师提供充足的资源和支持，以帮助学生</w:t>
-      </w:r>
-      <w:r>
-        <w:rPr>
-          <w:rFonts w:hint="eastAsia"/>
-          <w:kern w:val="2"/>
-        </w:rPr>
-        <w:t>个人</w:t>
-      </w:r>
-      <w:r>
-        <w:rPr>
-          <w:rFonts w:hint="eastAsia"/>
-          <w:kern w:val="2"/>
-        </w:rPr>
-        <w:t>克服困难和提高实习的质量和效果。</w:t>
-      </w:r>
-    </w:p>
-    <w:p>
-      <w:pPr>
-        <w:pStyle w:val="a3"/>
-        <w:shd w:val="clear" w:color="auto" w:fill="FFFFFF"/>
-        <w:spacing w:before="0" w:beforeAutospacing="0" w:after="0" w:afterAutospacing="0" w:line="390" w:lineRule="atLeast"/>
-        <w:ind w:firstLine="420"/>
-        <w:jc w:val="both"/>
-        <w:rPr>
+        <w:t>3</w:t>
+      </w:r>
+      <w:r>
+        <w:rPr>
+          <w:rFonts w:ascii="黑体" w:eastAsia="黑体" w:hAnsi="黑体"/>
           <w:b/>
           <w:bCs/>
           <w:kern w:val="2"/>
         </w:rPr>
-      </w:pPr>
-      <w:r>
-        <w:rPr>
-          <w:rFonts w:hint="eastAsia"/>
+        <w:t>.</w:t>
+      </w:r>
+      <w:r>
+        <w:rPr>
+          <w:rFonts w:ascii="黑体" w:eastAsia="黑体" w:hAnsi="黑体"/>
           <w:b/>
           <w:bCs/>
           <w:kern w:val="2"/>
         </w:rPr>
-        <w:t>体会</w:t>
-      </w:r>
-      <w:r>
-        <w:rPr>
-          <w:rFonts w:hint="eastAsia"/>
+        <w:t>1</w:t>
+      </w:r>
+      <w:r>
+        <w:rPr>
+          <w:rFonts w:ascii="黑体" w:eastAsia="黑体" w:hAnsi="黑体"/>
           <w:b/>
           <w:bCs/>
           <w:kern w:val="2"/>
         </w:rPr>
-        <w:t>：</w:t>
+        <w:t xml:space="preserve"> </w:t>
+      </w:r>
+      <w:r>
+        <w:rPr>
+          <w:rFonts w:ascii="黑体" w:eastAsia="黑体" w:hAnsi="黑体" w:hint="eastAsia"/>
+          <w:b/>
+          <w:bCs/>
+          <w:kern w:val="2"/>
+        </w:rPr>
+        <w:t>实习收获</w:t>
+      </w:r>
+    </w:p>
+    <w:p>
+      <w:pPr>
+        <w:pStyle w:val="a3"/>
+        <w:shd w:val="clear" w:color="auto" w:fill="FFFFFF"/>
+        <w:spacing w:before="0" w:beforeAutospacing="0" w:after="0" w:afterAutospacing="0" w:line="390" w:lineRule="atLeast"/>
+        <w:ind w:firstLineChars="200" w:firstLine="480"/>
+        <w:jc w:val="both"/>
+        <w:rPr>
+          <w:kern w:val="2"/>
+        </w:rPr>
+      </w:pPr>
+      <w:r>
+        <w:rPr>
+          <w:rFonts w:hint="eastAsia"/>
+          <w:kern w:val="2"/>
+        </w:rPr>
+        <w:t>本次实习的</w:t>
+      </w:r>
+      <w:r>
+        <w:rPr>
+          <w:rFonts w:hint="eastAsia"/>
+          <w:kern w:val="2"/>
+        </w:rPr>
+        <w:t>收获包括以下几个方面：</w:t>
+      </w:r>
+    </w:p>
+    <w:p>
+      <w:pPr>
+        <w:pStyle w:val="a3"/>
+        <w:shd w:val="clear" w:color="auto" w:fill="FFFFFF"/>
+        <w:spacing w:before="0" w:beforeAutospacing="0" w:after="0" w:afterAutospacing="0" w:line="390" w:lineRule="atLeast"/>
+        <w:ind w:firstLineChars="200" w:firstLine="480"/>
+        <w:jc w:val="both"/>
+        <w:rPr>
+          <w:kern w:val="2"/>
+        </w:rPr>
+      </w:pPr>
+      <w:r>
+        <w:rPr>
+          <w:rFonts w:hint="eastAsia"/>
+          <w:kern w:val="2"/>
+        </w:rPr>
+        <w:t>实践技能：通过参与实践和项目实战，可以掌握实际应用的技能，加深对理论知识的理解和应用能力，提升实践能力和工程实践能力。</w:t>
+      </w:r>
+    </w:p>
+    <w:p>
+      <w:pPr>
+        <w:pStyle w:val="a3"/>
+        <w:shd w:val="clear" w:color="auto" w:fill="FFFFFF"/>
+        <w:spacing w:before="0" w:beforeAutospacing="0" w:after="0" w:afterAutospacing="0" w:line="390" w:lineRule="atLeast"/>
+        <w:ind w:firstLineChars="200" w:firstLine="480"/>
+        <w:jc w:val="both"/>
+        <w:rPr>
+          <w:kern w:val="2"/>
+        </w:rPr>
+      </w:pPr>
+      <w:r>
+        <w:rPr>
+          <w:rFonts w:hint="eastAsia"/>
+          <w:kern w:val="2"/>
+        </w:rPr>
+        <w:t>专业知识：通过实践和项目实战，学生可以更深入地了解所学专业的知识和技术，加深对专业领域的理解和认知，提高专业素养和竞争力。</w:t>
+      </w:r>
+    </w:p>
+    <w:p>
+      <w:pPr>
+        <w:pStyle w:val="a3"/>
+        <w:shd w:val="clear" w:color="auto" w:fill="FFFFFF"/>
+        <w:spacing w:before="0" w:beforeAutospacing="0" w:after="0" w:afterAutospacing="0" w:line="390" w:lineRule="atLeast"/>
+        <w:ind w:firstLineChars="200" w:firstLine="480"/>
+        <w:jc w:val="both"/>
+        <w:rPr>
+          <w:kern w:val="2"/>
+        </w:rPr>
+      </w:pPr>
+      <w:r>
+        <w:rPr>
+          <w:rFonts w:hint="eastAsia"/>
+          <w:kern w:val="2"/>
+        </w:rPr>
+        <w:t>团队协作：通过参与项目实战，可以与其他</w:t>
+      </w:r>
+      <w:r>
+        <w:rPr>
+          <w:rFonts w:hint="eastAsia"/>
+          <w:kern w:val="2"/>
+        </w:rPr>
+        <w:t>学</w:t>
+      </w:r>
+      <w:r>
+        <w:rPr>
+          <w:rFonts w:hint="eastAsia"/>
+          <w:kern w:val="2"/>
+        </w:rPr>
+        <w:t>生合作，学习如何协作、如何沟通和如何解决问题，提高团队协作和沟通能力。</w:t>
+      </w:r>
+    </w:p>
+    <w:p>
+      <w:pPr>
+        <w:pStyle w:val="a3"/>
+        <w:shd w:val="clear" w:color="auto" w:fill="FFFFFF"/>
+        <w:spacing w:before="0" w:beforeAutospacing="0" w:after="0" w:afterAutospacing="0" w:line="390" w:lineRule="atLeast"/>
+        <w:ind w:firstLineChars="200" w:firstLine="480"/>
+        <w:jc w:val="both"/>
+        <w:rPr>
+          <w:kern w:val="2"/>
+        </w:rPr>
+      </w:pPr>
+      <w:r>
+        <w:rPr>
+          <w:rFonts w:hint="eastAsia"/>
+          <w:kern w:val="2"/>
+        </w:rPr>
+        <w:t>实际经验：通过参与实践和项目实战，可以获得实际工作经验，为未来的职业发展打下基础，提升就业竞争力。</w:t>
+      </w:r>
+    </w:p>
+    <w:p>
+      <w:pPr>
+        <w:pStyle w:val="a3"/>
+        <w:shd w:val="clear" w:color="auto" w:fill="FFFFFF"/>
+        <w:spacing w:before="0" w:beforeAutospacing="0" w:after="0" w:afterAutospacing="0" w:line="390" w:lineRule="atLeast"/>
+        <w:ind w:firstLineChars="200" w:firstLine="480"/>
+        <w:jc w:val="both"/>
+        <w:rPr>
+          <w:kern w:val="2"/>
+        </w:rPr>
+      </w:pPr>
+      <w:r>
+        <w:rPr>
+          <w:rFonts w:hint="eastAsia"/>
+          <w:kern w:val="2"/>
+        </w:rPr>
+        <w:t>自我发展：通过实践和项目实战，可以加强自我认知和发展，深入了解自己的兴趣和优势，为未来的职业发展制定明确的规划和目标，提高个人素养和自我发展能力。</w:t>
+      </w:r>
+    </w:p>
+    <w:p>
+      <w:pPr>
+        <w:pStyle w:val="a3"/>
+        <w:shd w:val="clear" w:color="auto" w:fill="FFFFFF"/>
+        <w:spacing w:before="0" w:beforeAutospacing="0" w:after="0" w:afterAutospacing="0" w:line="390" w:lineRule="atLeast"/>
+        <w:ind w:firstLineChars="200" w:firstLine="480"/>
+        <w:jc w:val="both"/>
+        <w:rPr>
+          <w:kern w:val="2"/>
+        </w:rPr>
+      </w:pPr>
+      <w:r>
+        <w:rPr>
+          <w:rFonts w:hint="eastAsia"/>
+          <w:kern w:val="2"/>
+        </w:rPr>
+        <w:t>总的来说</w:t>
+      </w:r>
+      <w:r>
+        <w:rPr>
+          <w:rFonts w:hint="eastAsia"/>
+          <w:kern w:val="2"/>
+        </w:rPr>
+        <w:t>，参与实习可以帮助</w:t>
+      </w:r>
+      <w:r>
+        <w:rPr>
+          <w:rFonts w:hint="eastAsia"/>
+          <w:kern w:val="2"/>
+        </w:rPr>
+        <w:t>我们</w:t>
+      </w:r>
+      <w:r>
+        <w:rPr>
+          <w:rFonts w:hint="eastAsia"/>
+          <w:kern w:val="2"/>
+        </w:rPr>
+        <w:t>在实践中学习和应用所学知识和技能，提高实践能力和专业素养，增强团队协作和沟通能力，积累实际经验，促进自我发展。</w:t>
+      </w:r>
+    </w:p>
+    <w:p>
+      <w:pPr>
+        <w:pStyle w:val="a3"/>
+        <w:shd w:val="clear" w:color="auto" w:fill="FFFFFF"/>
+        <w:spacing w:beforeLines="50" w:before="156" w:beforeAutospacing="0" w:afterLines="50" w:after="156" w:afterAutospacing="0" w:line="390" w:lineRule="atLeast"/>
+        <w:ind w:firstLineChars="200" w:firstLine="482"/>
+        <w:jc w:val="both"/>
+        <w:rPr>
+          <w:rFonts w:ascii="黑体" w:eastAsia="黑体" w:hAnsi="黑体"/>
+          <w:kern w:val="2"/>
+        </w:rPr>
+      </w:pPr>
+      <w:r>
+        <w:rPr>
+          <w:rFonts w:ascii="黑体" w:eastAsia="黑体" w:hAnsi="黑体" w:hint="eastAsia"/>
+          <w:b/>
+          <w:bCs/>
+          <w:kern w:val="2"/>
+        </w:rPr>
+        <w:lastRenderedPageBreak/>
+        <w:t>3</w:t>
+      </w:r>
+      <w:r>
+        <w:rPr>
+          <w:rFonts w:ascii="黑体" w:eastAsia="黑体" w:hAnsi="黑体"/>
+          <w:b/>
+          <w:bCs/>
+          <w:kern w:val="2"/>
+        </w:rPr>
+        <w:t>.</w:t>
+      </w:r>
+      <w:r>
+        <w:rPr>
+          <w:rFonts w:ascii="黑体" w:eastAsia="黑体" w:hAnsi="黑体"/>
+          <w:b/>
+          <w:bCs/>
+          <w:kern w:val="2"/>
+        </w:rPr>
+        <w:t xml:space="preserve">2 </w:t>
+      </w:r>
+      <w:r>
+        <w:rPr>
+          <w:rFonts w:ascii="黑体" w:eastAsia="黑体" w:hAnsi="黑体" w:hint="eastAsia"/>
+          <w:b/>
+          <w:bCs/>
+          <w:kern w:val="2"/>
+        </w:rPr>
+        <w:t>遇到的困难</w:t>
+      </w:r>
+    </w:p>
+    <w:p>
+      <w:pPr>
+        <w:pStyle w:val="a3"/>
+        <w:shd w:val="clear" w:color="auto" w:fill="FFFFFF"/>
+        <w:spacing w:before="0" w:beforeAutospacing="0" w:after="0" w:afterAutospacing="0" w:line="390" w:lineRule="atLeast"/>
+        <w:ind w:firstLineChars="200" w:firstLine="480"/>
+        <w:jc w:val="both"/>
+        <w:rPr>
+          <w:kern w:val="2"/>
+        </w:rPr>
+      </w:pPr>
+      <w:r>
+        <w:rPr>
+          <w:rFonts w:hint="eastAsia"/>
+          <w:kern w:val="2"/>
+        </w:rPr>
+        <w:t>技术挑战：实习需要具备一定的技术基础和知识储备，有些实习内容需要掌握复杂的技术和工具，对于一些初学者而言可能存在技术挑战和困难。</w:t>
+      </w:r>
+    </w:p>
+    <w:p>
+      <w:pPr>
+        <w:pStyle w:val="a3"/>
+        <w:shd w:val="clear" w:color="auto" w:fill="FFFFFF"/>
+        <w:spacing w:before="0" w:beforeAutospacing="0" w:after="0" w:afterAutospacing="0" w:line="390" w:lineRule="atLeast"/>
+        <w:ind w:firstLineChars="200" w:firstLine="480"/>
+        <w:jc w:val="both"/>
+        <w:rPr>
+          <w:kern w:val="2"/>
+        </w:rPr>
+      </w:pPr>
+      <w:r>
+        <w:rPr>
+          <w:rFonts w:hint="eastAsia"/>
+          <w:kern w:val="2"/>
+        </w:rPr>
+        <w:t>时间压力：实习需要投入大量的时间和精力，同时还需要完成其他的学习任务和作业，这对</w:t>
+      </w:r>
+      <w:r>
+        <w:rPr>
+          <w:rFonts w:hint="eastAsia"/>
+          <w:kern w:val="2"/>
+        </w:rPr>
+        <w:t>个人</w:t>
+      </w:r>
+      <w:r>
+        <w:rPr>
+          <w:rFonts w:hint="eastAsia"/>
+          <w:kern w:val="2"/>
+        </w:rPr>
+        <w:t>造成时间上的压力和限制，导致学习和生活的平衡难以保持。</w:t>
+      </w:r>
+    </w:p>
+    <w:p>
+      <w:pPr>
+        <w:pStyle w:val="a3"/>
+        <w:shd w:val="clear" w:color="auto" w:fill="FFFFFF"/>
+        <w:spacing w:before="0" w:beforeAutospacing="0" w:after="0" w:afterAutospacing="0" w:line="390" w:lineRule="atLeast"/>
+        <w:ind w:firstLineChars="200" w:firstLine="480"/>
+        <w:jc w:val="both"/>
+        <w:rPr>
+          <w:kern w:val="2"/>
+        </w:rPr>
+      </w:pPr>
+      <w:r>
+        <w:rPr>
+          <w:rFonts w:hint="eastAsia"/>
+          <w:kern w:val="2"/>
+        </w:rPr>
+        <w:t>沟通协作：实习需要与其他</w:t>
+      </w:r>
+      <w:r>
+        <w:rPr>
+          <w:rFonts w:hint="eastAsia"/>
+          <w:kern w:val="2"/>
+        </w:rPr>
+        <w:t>学</w:t>
+      </w:r>
+      <w:r>
+        <w:rPr>
+          <w:rFonts w:hint="eastAsia"/>
+          <w:kern w:val="2"/>
+        </w:rPr>
+        <w:t>生合作完成项目，需要具备一定的沟通协作和团队合作能力，对于一些性格内向或不善于沟通的学生而言存在困难和挑战。</w:t>
+      </w:r>
+    </w:p>
+    <w:p>
+      <w:pPr>
+        <w:pStyle w:val="a3"/>
+        <w:shd w:val="clear" w:color="auto" w:fill="FFFFFF"/>
+        <w:spacing w:before="0" w:beforeAutospacing="0" w:after="0" w:afterAutospacing="0" w:line="390" w:lineRule="atLeast"/>
+        <w:ind w:firstLineChars="200" w:firstLine="480"/>
+        <w:jc w:val="both"/>
+        <w:rPr>
+          <w:kern w:val="2"/>
+        </w:rPr>
+      </w:pPr>
+      <w:r>
+        <w:rPr>
+          <w:rFonts w:hint="eastAsia"/>
+          <w:kern w:val="2"/>
+        </w:rPr>
+        <w:t>安全风险：网络安全技术实习需要进行一些安全测试和漏洞攻击等操作，这可能会对网络和系统安全造成风险，需要采取一些安全措施来防范风险，对于一些安全意识不强或缺乏安全知识的学生而言可能存在风险和困难。</w:t>
+      </w:r>
+    </w:p>
+    <w:p>
+      <w:pPr>
+        <w:pStyle w:val="a3"/>
+        <w:shd w:val="clear" w:color="auto" w:fill="FFFFFF"/>
+        <w:spacing w:before="0" w:beforeAutospacing="0" w:after="0" w:afterAutospacing="0" w:line="390" w:lineRule="atLeast"/>
+        <w:ind w:firstLineChars="200" w:firstLine="480"/>
+        <w:jc w:val="both"/>
+        <w:rPr>
+          <w:kern w:val="2"/>
+        </w:rPr>
+      </w:pPr>
+      <w:r>
+        <w:rPr>
+          <w:rFonts w:hint="eastAsia"/>
+          <w:kern w:val="2"/>
+        </w:rPr>
+        <w:t>自我学习：实习需要具备一定的自我学习能力和学习热情，需要不断探索和学习新的知识和技术，对于一些缺乏自我学习动力或学习能力不足的学生而言可能存在困难和挑战。</w:t>
+      </w:r>
+    </w:p>
+    <w:p>
+      <w:pPr>
+        <w:pStyle w:val="a3"/>
+        <w:shd w:val="clear" w:color="auto" w:fill="FFFFFF"/>
+        <w:spacing w:before="0" w:beforeAutospacing="0" w:after="0" w:afterAutospacing="0" w:line="390" w:lineRule="atLeast"/>
+        <w:ind w:firstLineChars="200" w:firstLine="480"/>
+        <w:jc w:val="both"/>
+        <w:rPr>
+          <w:kern w:val="2"/>
+        </w:rPr>
+      </w:pPr>
+      <w:r>
+        <w:rPr>
+          <w:rFonts w:hint="eastAsia"/>
+          <w:kern w:val="2"/>
+        </w:rPr>
+        <w:t>总之，以上实习内容可能对个人存在一些困难和挑战，需要不断探索和实践，同时也需要学校和老师提供充足的资源和支持，以帮助学生</w:t>
+      </w:r>
+      <w:r>
+        <w:rPr>
+          <w:rFonts w:hint="eastAsia"/>
+          <w:kern w:val="2"/>
+        </w:rPr>
+        <w:t>个人</w:t>
+      </w:r>
+      <w:r>
+        <w:rPr>
+          <w:rFonts w:hint="eastAsia"/>
+          <w:kern w:val="2"/>
+        </w:rPr>
+        <w:t>克服困难和提高实习的质量和效果。</w:t>
+      </w:r>
+    </w:p>
+    <w:p>
+      <w:pPr>
+        <w:pStyle w:val="a3"/>
+        <w:shd w:val="clear" w:color="auto" w:fill="FFFFFF"/>
+        <w:spacing w:before="0" w:beforeAutospacing="0" w:after="0" w:afterAutospacing="0" w:line="390" w:lineRule="atLeast"/>
+        <w:ind w:firstLine="420"/>
+        <w:jc w:val="both"/>
+        <w:rPr>
+          <w:b/>
+          <w:bCs/>
+          <w:kern w:val="2"/>
+        </w:rPr>
+      </w:pPr>
+      <w:r>
+        <w:rPr>
+          <w:rFonts w:hint="eastAsia"/>
+          <w:b/>
+          <w:bCs/>
+          <w:kern w:val="2"/>
+        </w:rPr>
+        <w:t>3</w:t>
+      </w:r>
+      <w:r>
+        <w:rPr>
+          <w:b/>
+          <w:bCs/>
+          <w:kern w:val="2"/>
+        </w:rPr>
+        <w:t>.</w:t>
+      </w:r>
+      <w:r>
+        <w:rPr>
+          <w:b/>
+          <w:bCs/>
+          <w:kern w:val="2"/>
+        </w:rPr>
+        <w:t xml:space="preserve">3 </w:t>
+      </w:r>
+      <w:r>
+        <w:rPr>
+          <w:rFonts w:hint="eastAsia"/>
+          <w:b/>
+          <w:bCs/>
+          <w:kern w:val="2"/>
+        </w:rPr>
+        <w:t>体会</w:t>
       </w:r>
     </w:p>
     <w:p>
@@ -2468,7 +2657,6 @@
         <w:ind w:firstLineChars="200" w:firstLine="480"/>
         <w:jc w:val="both"/>
         <w:rPr>
-          <w:rFonts w:hint="eastAsia"/>
           <w:kern w:val="2"/>
         </w:rPr>
       </w:pPr>
@@ -2519,7 +2707,6 @@
         <w:ind w:firstLineChars="200" w:firstLine="480"/>
         <w:jc w:val="both"/>
         <w:rPr>
-          <w:rFonts w:hint="eastAsia"/>
           <w:kern w:val="2"/>
         </w:rPr>
       </w:pPr>
@@ -2553,7 +2740,6 @@
         <w:ind w:firstLineChars="200" w:firstLine="480"/>
         <w:jc w:val="both"/>
         <w:rPr>
-          <w:rFonts w:hint="eastAsia"/>
           <w:kern w:val="2"/>
         </w:rPr>
       </w:pPr>
@@ -2573,15 +2759,15 @@
         <w:ind w:firstLineChars="200" w:firstLine="480"/>
         <w:jc w:val="both"/>
         <w:rPr>
-          <w:rFonts w:hint="eastAsia"/>
-          <w:kern w:val="2"/>
-        </w:rPr>
-      </w:pPr>
-      <w:r>
-        <w:rPr>
-          <w:rFonts w:hint="eastAsia"/>
-          <w:kern w:val="2"/>
-        </w:rPr>
+          <w:kern w:val="2"/>
+        </w:rPr>
+      </w:pPr>
+      <w:r>
+        <w:rPr>
+          <w:rFonts w:hint="eastAsia"/>
+          <w:kern w:val="2"/>
+        </w:rPr>
+        <w:lastRenderedPageBreak/>
         <w:t>提高安全意识：通过实习，我提高了自己的安全意识。我了解了网络攻击的方式和手段，并学会了如何预防和应对网络攻击。我认识到安全意识对于保护企业网络和数据的重要性，并会在以后的工作中注意安全防护和风险管理。</w:t>
       </w:r>
     </w:p>
@@ -2593,7 +2779,6 @@
         <w:ind w:firstLineChars="200" w:firstLine="480"/>
         <w:jc w:val="both"/>
         <w:rPr>
-          <w:rFonts w:hint="eastAsia"/>
           <w:kern w:val="2"/>
         </w:rPr>
       </w:pPr>
@@ -2632,7 +2817,6 @@
         <w:ind w:firstLineChars="200" w:firstLine="480"/>
         <w:jc w:val="both"/>
         <w:rPr>
-          <w:rFonts w:hint="eastAsia"/>
           <w:kern w:val="2"/>
         </w:rPr>
       </w:pPr>
@@ -2680,7 +2864,6 @@
         <w:ind w:firstLineChars="200" w:firstLine="480"/>
         <w:jc w:val="both"/>
         <w:rPr>
-          <w:rFonts w:hint="eastAsia"/>
           <w:kern w:val="2"/>
         </w:rPr>
       </w:pPr>
@@ -2700,7 +2883,6 @@
         <w:ind w:firstLineChars="200" w:firstLine="480"/>
         <w:jc w:val="both"/>
         <w:rPr>
-          <w:rFonts w:hint="eastAsia"/>
           <w:kern w:val="2"/>
         </w:rPr>
       </w:pPr>
@@ -2720,7 +2902,6 @@
         <w:ind w:firstLineChars="200" w:firstLine="480"/>
         <w:jc w:val="both"/>
         <w:rPr>
-          <w:rFonts w:hint="eastAsia"/>
           <w:kern w:val="2"/>
         </w:rPr>
       </w:pPr>
@@ -2780,6 +2961,99 @@
 <file path=word/numbering.xml><?xml version="1.0" encoding="utf-8"?>
 <w:numbering xmlns:wpc="http://schemas.microsoft.com/office/word/2010/wordprocessingCanvas" xmlns:cx="http://schemas.microsoft.com/office/drawing/2014/chartex" xmlns:cx1="http://schemas.microsoft.com/office/drawing/2015/9/8/chartex" xmlns:cx2="http://schemas.microsoft.com/office/drawing/2015/10/21/chartex" xmlns:cx3="http://schemas.microsoft.com/office/drawing/2016/5/9/chartex" xmlns:cx4="http://schemas.microsoft.com/office/drawing/2016/5/10/chartex" xmlns:cx5="http://schemas.microsoft.com/office/drawing/2016/5/11/chartex" xmlns:cx6="http://schemas.microsoft.com/office/drawing/2016/5/12/chartex" xmlns:cx7="http://schemas.microsoft.com/office/drawing/2016/5/13/chartex" xmlns:cx8="http://schemas.microsoft.com/office/drawing/2016/5/14/chartex" xmlns:mc="http://schemas.openxmlformats.org/markup-compatibility/2006" xmlns:aink="http://schemas.microsoft.com/office/drawing/2016/ink" xmlns:am3d="http://schemas.microsoft.com/office/drawing/2017/model3d" xmlns:o="urn:schemas-microsoft-com:office:office" xmlns:oel="http://schemas.microsoft.com/office/2019/extlst" xmlns:r="http://schemas.openxmlformats.org/officeDocument/2006/relationships" xmlns:m="http://schemas.openxmlformats.org/officeDocument/2006/math" xmlns:v="urn:schemas-microsoft-com:vml" xmlns:wp14="http://schemas.microsoft.com/office/word/2010/wordprocessingDrawing" xmlns:wp="http://schemas.openxmlformats.org/drawingml/2006/wordprocessingDrawing" xmlns:w10="urn:schemas-microsoft-com:office:word" xmlns:w="http://schemas.openxmlformats.org/wordprocessingml/2006/main" xmlns:w14="http://schemas.microsoft.com/office/word/2010/wordml" xmlns:w15="http://schemas.microsoft.com/office/word/2012/wordml" xmlns:w16cex="http://schemas.microsoft.com/office/word/2018/wordml/cex" xmlns:w16cid="http://schemas.microsoft.com/office/word/2016/wordml/cid" xmlns:w16="http://schemas.microsoft.com/office/word/2018/wordml" xmlns:w16sdtdh="http://schemas.microsoft.com/office/word/2020/wordml/sdtdatahash" xmlns:w16se="http://schemas.microsoft.com/office/word/2015/wordml/symex" xmlns:wpg="http://schemas.microsoft.com/office/word/2010/wordprocessingGroup" xmlns:wpi="http://schemas.microsoft.com/office/word/2010/wordprocessingInk" xmlns:wne="http://schemas.microsoft.com/office/word/2006/wordml" xmlns:wps="http://schemas.microsoft.com/office/word/2010/wordprocessingShape" mc:Ignorable="w14 w15 w16se w16cid w16 w16cex w16sdtdh wp14">
   <w:abstractNum w:abstractNumId="0" w15:restartNumberingAfterBreak="0">
+    <w:nsid w:val="2007711B"/>
+    <w:multiLevelType w:val="hybridMultilevel"/>
+    <w:tmpl w:val="664CF6A6"/>
+    <w:lvl w:ilvl="0" w:tplc="ED5EC028">
+      <w:start w:val="1"/>
+      <w:numFmt w:val="decimal"/>
+      <w:lvlText w:val="%1."/>
+      <w:lvlJc w:val="left"/>
+      <w:pPr>
+        <w:ind w:left="360" w:hanging="360"/>
+      </w:pPr>
+      <w:rPr>
+        <w:rFonts w:hint="default"/>
+        <w:b/>
+        <w:bCs/>
+        <w:sz w:val="28"/>
+        <w:szCs w:val="28"/>
+      </w:rPr>
+    </w:lvl>
+    <w:lvl w:ilvl="1" w:tplc="04090019" w:tentative="1">
+      <w:start w:val="1"/>
+      <w:numFmt w:val="lowerLetter"/>
+      <w:lvlText w:val="%2)"/>
+      <w:lvlJc w:val="left"/>
+      <w:pPr>
+        <w:ind w:left="880" w:hanging="440"/>
+      </w:pPr>
+    </w:lvl>
+    <w:lvl w:ilvl="2" w:tplc="0409001B" w:tentative="1">
+      <w:start w:val="1"/>
+      <w:numFmt w:val="lowerRoman"/>
+      <w:lvlText w:val="%3."/>
+      <w:lvlJc w:val="right"/>
+      <w:pPr>
+        <w:ind w:left="1320" w:hanging="440"/>
+      </w:pPr>
+    </w:lvl>
+    <w:lvl w:ilvl="3" w:tplc="0409000F" w:tentative="1">
+      <w:start w:val="1"/>
+      <w:numFmt w:val="decimal"/>
+      <w:lvlText w:val="%4."/>
+      <w:lvlJc w:val="left"/>
+      <w:pPr>
+        <w:ind w:left="1760" w:hanging="440"/>
+      </w:pPr>
+    </w:lvl>
+    <w:lvl w:ilvl="4" w:tplc="04090019" w:tentative="1">
+      <w:start w:val="1"/>
+      <w:numFmt w:val="lowerLetter"/>
+      <w:lvlText w:val="%5)"/>
+      <w:lvlJc w:val="left"/>
+      <w:pPr>
+        <w:ind w:left="2200" w:hanging="440"/>
+      </w:pPr>
+    </w:lvl>
+    <w:lvl w:ilvl="5" w:tplc="0409001B" w:tentative="1">
+      <w:start w:val="1"/>
+      <w:numFmt w:val="lowerRoman"/>
+      <w:lvlText w:val="%6."/>
+      <w:lvlJc w:val="right"/>
+      <w:pPr>
+        <w:ind w:left="2640" w:hanging="440"/>
+      </w:pPr>
+    </w:lvl>
+    <w:lvl w:ilvl="6" w:tplc="0409000F" w:tentative="1">
+      <w:start w:val="1"/>
+      <w:numFmt w:val="decimal"/>
+      <w:lvlText w:val="%7."/>
+      <w:lvlJc w:val="left"/>
+      <w:pPr>
+        <w:ind w:left="3080" w:hanging="440"/>
+      </w:pPr>
+    </w:lvl>
+    <w:lvl w:ilvl="7" w:tplc="04090019" w:tentative="1">
+      <w:start w:val="1"/>
+      <w:numFmt w:val="lowerLetter"/>
+      <w:lvlText w:val="%8)"/>
+      <w:lvlJc w:val="left"/>
+      <w:pPr>
+        <w:ind w:left="3520" w:hanging="440"/>
+      </w:pPr>
+    </w:lvl>
+    <w:lvl w:ilvl="8" w:tplc="0409001B" w:tentative="1">
+      <w:start w:val="1"/>
+      <w:numFmt w:val="lowerRoman"/>
+      <w:lvlText w:val="%9."/>
+      <w:lvlJc w:val="right"/>
+      <w:pPr>
+        <w:ind w:left="3960" w:hanging="440"/>
+      </w:pPr>
+    </w:lvl>
+  </w:abstractNum>
+  <w:abstractNum w:abstractNumId="1" w15:restartNumberingAfterBreak="0">
     <w:nsid w:val="4B7C17D0"/>
     <w:multiLevelType w:val="singleLevel"/>
     <w:tmpl w:val="4B7C17D0"/>
@@ -2794,7 +3068,378 @@
       </w:rPr>
     </w:lvl>
   </w:abstractNum>
+  <w:abstractNum w:abstractNumId="2" w15:restartNumberingAfterBreak="0">
+    <w:nsid w:val="4C145C63"/>
+    <w:multiLevelType w:val="hybridMultilevel"/>
+    <w:tmpl w:val="F6DE49C4"/>
+    <w:lvl w:ilvl="0" w:tplc="C10C780C">
+      <w:start w:val="2"/>
+      <w:numFmt w:val="japaneseCounting"/>
+      <w:lvlText w:val="%1、"/>
+      <w:lvlJc w:val="left"/>
+      <w:pPr>
+        <w:ind w:left="720" w:hanging="720"/>
+      </w:pPr>
+      <w:rPr>
+        <w:rFonts w:ascii="Times New Roman" w:hAnsi="Times New Roman" w:hint="default"/>
+      </w:rPr>
+    </w:lvl>
+    <w:lvl w:ilvl="1" w:tplc="04090019" w:tentative="1">
+      <w:start w:val="1"/>
+      <w:numFmt w:val="lowerLetter"/>
+      <w:lvlText w:val="%2)"/>
+      <w:lvlJc w:val="left"/>
+      <w:pPr>
+        <w:ind w:left="880" w:hanging="440"/>
+      </w:pPr>
+    </w:lvl>
+    <w:lvl w:ilvl="2" w:tplc="0409001B" w:tentative="1">
+      <w:start w:val="1"/>
+      <w:numFmt w:val="lowerRoman"/>
+      <w:lvlText w:val="%3."/>
+      <w:lvlJc w:val="right"/>
+      <w:pPr>
+        <w:ind w:left="1320" w:hanging="440"/>
+      </w:pPr>
+    </w:lvl>
+    <w:lvl w:ilvl="3" w:tplc="0409000F" w:tentative="1">
+      <w:start w:val="1"/>
+      <w:numFmt w:val="decimal"/>
+      <w:lvlText w:val="%4."/>
+      <w:lvlJc w:val="left"/>
+      <w:pPr>
+        <w:ind w:left="1760" w:hanging="440"/>
+      </w:pPr>
+    </w:lvl>
+    <w:lvl w:ilvl="4" w:tplc="04090019" w:tentative="1">
+      <w:start w:val="1"/>
+      <w:numFmt w:val="lowerLetter"/>
+      <w:lvlText w:val="%5)"/>
+      <w:lvlJc w:val="left"/>
+      <w:pPr>
+        <w:ind w:left="2200" w:hanging="440"/>
+      </w:pPr>
+    </w:lvl>
+    <w:lvl w:ilvl="5" w:tplc="0409001B" w:tentative="1">
+      <w:start w:val="1"/>
+      <w:numFmt w:val="lowerRoman"/>
+      <w:lvlText w:val="%6."/>
+      <w:lvlJc w:val="right"/>
+      <w:pPr>
+        <w:ind w:left="2640" w:hanging="440"/>
+      </w:pPr>
+    </w:lvl>
+    <w:lvl w:ilvl="6" w:tplc="0409000F" w:tentative="1">
+      <w:start w:val="1"/>
+      <w:numFmt w:val="decimal"/>
+      <w:lvlText w:val="%7."/>
+      <w:lvlJc w:val="left"/>
+      <w:pPr>
+        <w:ind w:left="3080" w:hanging="440"/>
+      </w:pPr>
+    </w:lvl>
+    <w:lvl w:ilvl="7" w:tplc="04090019" w:tentative="1">
+      <w:start w:val="1"/>
+      <w:numFmt w:val="lowerLetter"/>
+      <w:lvlText w:val="%8)"/>
+      <w:lvlJc w:val="left"/>
+      <w:pPr>
+        <w:ind w:left="3520" w:hanging="440"/>
+      </w:pPr>
+    </w:lvl>
+    <w:lvl w:ilvl="8" w:tplc="0409001B" w:tentative="1">
+      <w:start w:val="1"/>
+      <w:numFmt w:val="lowerRoman"/>
+      <w:lvlText w:val="%9."/>
+      <w:lvlJc w:val="right"/>
+      <w:pPr>
+        <w:ind w:left="3960" w:hanging="440"/>
+      </w:pPr>
+    </w:lvl>
+  </w:abstractNum>
+  <w:abstractNum w:abstractNumId="3" w15:restartNumberingAfterBreak="0">
+    <w:nsid w:val="578E23D3"/>
+    <w:multiLevelType w:val="hybridMultilevel"/>
+    <w:tmpl w:val="CD84F33C"/>
+    <w:lvl w:ilvl="0" w:tplc="173E14FE">
+      <w:start w:val="3"/>
+      <w:numFmt w:val="japaneseCounting"/>
+      <w:lvlText w:val="%1、"/>
+      <w:lvlJc w:val="left"/>
+      <w:pPr>
+        <w:ind w:left="720" w:hanging="720"/>
+      </w:pPr>
+      <w:rPr>
+        <w:rFonts w:hint="default"/>
+      </w:rPr>
+    </w:lvl>
+    <w:lvl w:ilvl="1" w:tplc="04090019" w:tentative="1">
+      <w:start w:val="1"/>
+      <w:numFmt w:val="lowerLetter"/>
+      <w:lvlText w:val="%2)"/>
+      <w:lvlJc w:val="left"/>
+      <w:pPr>
+        <w:ind w:left="880" w:hanging="440"/>
+      </w:pPr>
+    </w:lvl>
+    <w:lvl w:ilvl="2" w:tplc="0409001B" w:tentative="1">
+      <w:start w:val="1"/>
+      <w:numFmt w:val="lowerRoman"/>
+      <w:lvlText w:val="%3."/>
+      <w:lvlJc w:val="right"/>
+      <w:pPr>
+        <w:ind w:left="1320" w:hanging="440"/>
+      </w:pPr>
+    </w:lvl>
+    <w:lvl w:ilvl="3" w:tplc="0409000F" w:tentative="1">
+      <w:start w:val="1"/>
+      <w:numFmt w:val="decimal"/>
+      <w:lvlText w:val="%4."/>
+      <w:lvlJc w:val="left"/>
+      <w:pPr>
+        <w:ind w:left="1760" w:hanging="440"/>
+      </w:pPr>
+    </w:lvl>
+    <w:lvl w:ilvl="4" w:tplc="04090019" w:tentative="1">
+      <w:start w:val="1"/>
+      <w:numFmt w:val="lowerLetter"/>
+      <w:lvlText w:val="%5)"/>
+      <w:lvlJc w:val="left"/>
+      <w:pPr>
+        <w:ind w:left="2200" w:hanging="440"/>
+      </w:pPr>
+    </w:lvl>
+    <w:lvl w:ilvl="5" w:tplc="0409001B" w:tentative="1">
+      <w:start w:val="1"/>
+      <w:numFmt w:val="lowerRoman"/>
+      <w:lvlText w:val="%6."/>
+      <w:lvlJc w:val="right"/>
+      <w:pPr>
+        <w:ind w:left="2640" w:hanging="440"/>
+      </w:pPr>
+    </w:lvl>
+    <w:lvl w:ilvl="6" w:tplc="0409000F" w:tentative="1">
+      <w:start w:val="1"/>
+      <w:numFmt w:val="decimal"/>
+      <w:lvlText w:val="%7."/>
+      <w:lvlJc w:val="left"/>
+      <w:pPr>
+        <w:ind w:left="3080" w:hanging="440"/>
+      </w:pPr>
+    </w:lvl>
+    <w:lvl w:ilvl="7" w:tplc="04090019" w:tentative="1">
+      <w:start w:val="1"/>
+      <w:numFmt w:val="lowerLetter"/>
+      <w:lvlText w:val="%8)"/>
+      <w:lvlJc w:val="left"/>
+      <w:pPr>
+        <w:ind w:left="3520" w:hanging="440"/>
+      </w:pPr>
+    </w:lvl>
+    <w:lvl w:ilvl="8" w:tplc="0409001B" w:tentative="1">
+      <w:start w:val="1"/>
+      <w:numFmt w:val="lowerRoman"/>
+      <w:lvlText w:val="%9."/>
+      <w:lvlJc w:val="right"/>
+      <w:pPr>
+        <w:ind w:left="3960" w:hanging="440"/>
+      </w:pPr>
+    </w:lvl>
+  </w:abstractNum>
+  <w:abstractNum w:abstractNumId="4" w15:restartNumberingAfterBreak="0">
+    <w:nsid w:val="6FA442A6"/>
+    <w:multiLevelType w:val="hybridMultilevel"/>
+    <w:tmpl w:val="8A3200AC"/>
+    <w:lvl w:ilvl="0" w:tplc="D31699B0">
+      <w:start w:val="3"/>
+      <w:numFmt w:val="japaneseCounting"/>
+      <w:lvlText w:val="%1、"/>
+      <w:lvlJc w:val="left"/>
+      <w:pPr>
+        <w:ind w:left="720" w:hanging="720"/>
+      </w:pPr>
+      <w:rPr>
+        <w:rFonts w:hint="default"/>
+      </w:rPr>
+    </w:lvl>
+    <w:lvl w:ilvl="1" w:tplc="04090019" w:tentative="1">
+      <w:start w:val="1"/>
+      <w:numFmt w:val="lowerLetter"/>
+      <w:lvlText w:val="%2)"/>
+      <w:lvlJc w:val="left"/>
+      <w:pPr>
+        <w:ind w:left="880" w:hanging="440"/>
+      </w:pPr>
+    </w:lvl>
+    <w:lvl w:ilvl="2" w:tplc="0409001B" w:tentative="1">
+      <w:start w:val="1"/>
+      <w:numFmt w:val="lowerRoman"/>
+      <w:lvlText w:val="%3."/>
+      <w:lvlJc w:val="right"/>
+      <w:pPr>
+        <w:ind w:left="1320" w:hanging="440"/>
+      </w:pPr>
+    </w:lvl>
+    <w:lvl w:ilvl="3" w:tplc="0409000F" w:tentative="1">
+      <w:start w:val="1"/>
+      <w:numFmt w:val="decimal"/>
+      <w:lvlText w:val="%4."/>
+      <w:lvlJc w:val="left"/>
+      <w:pPr>
+        <w:ind w:left="1760" w:hanging="440"/>
+      </w:pPr>
+    </w:lvl>
+    <w:lvl w:ilvl="4" w:tplc="04090019" w:tentative="1">
+      <w:start w:val="1"/>
+      <w:numFmt w:val="lowerLetter"/>
+      <w:lvlText w:val="%5)"/>
+      <w:lvlJc w:val="left"/>
+      <w:pPr>
+        <w:ind w:left="2200" w:hanging="440"/>
+      </w:pPr>
+    </w:lvl>
+    <w:lvl w:ilvl="5" w:tplc="0409001B" w:tentative="1">
+      <w:start w:val="1"/>
+      <w:numFmt w:val="lowerRoman"/>
+      <w:lvlText w:val="%6."/>
+      <w:lvlJc w:val="right"/>
+      <w:pPr>
+        <w:ind w:left="2640" w:hanging="440"/>
+      </w:pPr>
+    </w:lvl>
+    <w:lvl w:ilvl="6" w:tplc="0409000F" w:tentative="1">
+      <w:start w:val="1"/>
+      <w:numFmt w:val="decimal"/>
+      <w:lvlText w:val="%7."/>
+      <w:lvlJc w:val="left"/>
+      <w:pPr>
+        <w:ind w:left="3080" w:hanging="440"/>
+      </w:pPr>
+    </w:lvl>
+    <w:lvl w:ilvl="7" w:tplc="04090019" w:tentative="1">
+      <w:start w:val="1"/>
+      <w:numFmt w:val="lowerLetter"/>
+      <w:lvlText w:val="%8)"/>
+      <w:lvlJc w:val="left"/>
+      <w:pPr>
+        <w:ind w:left="3520" w:hanging="440"/>
+      </w:pPr>
+    </w:lvl>
+    <w:lvl w:ilvl="8" w:tplc="0409001B" w:tentative="1">
+      <w:start w:val="1"/>
+      <w:numFmt w:val="lowerRoman"/>
+      <w:lvlText w:val="%9."/>
+      <w:lvlJc w:val="right"/>
+      <w:pPr>
+        <w:ind w:left="3960" w:hanging="440"/>
+      </w:pPr>
+    </w:lvl>
+  </w:abstractNum>
+  <w:abstractNum w:abstractNumId="5" w15:restartNumberingAfterBreak="0">
+    <w:nsid w:val="7FC21154"/>
+    <w:multiLevelType w:val="hybridMultilevel"/>
+    <w:tmpl w:val="96CC8AF8"/>
+    <w:lvl w:ilvl="0" w:tplc="FC24BA32">
+      <w:start w:val="2"/>
+      <w:numFmt w:val="japaneseCounting"/>
+      <w:lvlText w:val="%1、"/>
+      <w:lvlJc w:val="left"/>
+      <w:pPr>
+        <w:ind w:left="720" w:hanging="720"/>
+      </w:pPr>
+      <w:rPr>
+        <w:rFonts w:ascii="Times New Roman" w:hAnsi="Times New Roman" w:hint="default"/>
+      </w:rPr>
+    </w:lvl>
+    <w:lvl w:ilvl="1" w:tplc="04090019" w:tentative="1">
+      <w:start w:val="1"/>
+      <w:numFmt w:val="lowerLetter"/>
+      <w:lvlText w:val="%2)"/>
+      <w:lvlJc w:val="left"/>
+      <w:pPr>
+        <w:ind w:left="880" w:hanging="440"/>
+      </w:pPr>
+    </w:lvl>
+    <w:lvl w:ilvl="2" w:tplc="0409001B" w:tentative="1">
+      <w:start w:val="1"/>
+      <w:numFmt w:val="lowerRoman"/>
+      <w:lvlText w:val="%3."/>
+      <w:lvlJc w:val="right"/>
+      <w:pPr>
+        <w:ind w:left="1320" w:hanging="440"/>
+      </w:pPr>
+    </w:lvl>
+    <w:lvl w:ilvl="3" w:tplc="0409000F" w:tentative="1">
+      <w:start w:val="1"/>
+      <w:numFmt w:val="decimal"/>
+      <w:lvlText w:val="%4."/>
+      <w:lvlJc w:val="left"/>
+      <w:pPr>
+        <w:ind w:left="1760" w:hanging="440"/>
+      </w:pPr>
+    </w:lvl>
+    <w:lvl w:ilvl="4" w:tplc="04090019" w:tentative="1">
+      <w:start w:val="1"/>
+      <w:numFmt w:val="lowerLetter"/>
+      <w:lvlText w:val="%5)"/>
+      <w:lvlJc w:val="left"/>
+      <w:pPr>
+        <w:ind w:left="2200" w:hanging="440"/>
+      </w:pPr>
+    </w:lvl>
+    <w:lvl w:ilvl="5" w:tplc="0409001B" w:tentative="1">
+      <w:start w:val="1"/>
+      <w:numFmt w:val="lowerRoman"/>
+      <w:lvlText w:val="%6."/>
+      <w:lvlJc w:val="right"/>
+      <w:pPr>
+        <w:ind w:left="2640" w:hanging="440"/>
+      </w:pPr>
+    </w:lvl>
+    <w:lvl w:ilvl="6" w:tplc="0409000F" w:tentative="1">
+      <w:start w:val="1"/>
+      <w:numFmt w:val="decimal"/>
+      <w:lvlText w:val="%7."/>
+      <w:lvlJc w:val="left"/>
+      <w:pPr>
+        <w:ind w:left="3080" w:hanging="440"/>
+      </w:pPr>
+    </w:lvl>
+    <w:lvl w:ilvl="7" w:tplc="04090019" w:tentative="1">
+      <w:start w:val="1"/>
+      <w:numFmt w:val="lowerLetter"/>
+      <w:lvlText w:val="%8)"/>
+      <w:lvlJc w:val="left"/>
+      <w:pPr>
+        <w:ind w:left="3520" w:hanging="440"/>
+      </w:pPr>
+    </w:lvl>
+    <w:lvl w:ilvl="8" w:tplc="0409001B" w:tentative="1">
+      <w:start w:val="1"/>
+      <w:numFmt w:val="lowerRoman"/>
+      <w:lvlText w:val="%9."/>
+      <w:lvlJc w:val="right"/>
+      <w:pPr>
+        <w:ind w:left="3960" w:hanging="440"/>
+      </w:pPr>
+    </w:lvl>
+  </w:abstractNum>
   <w:num w:numId="1" w16cid:durableId="42368926">
+    <w:abstractNumId w:val="1"/>
+  </w:num>
+  <w:num w:numId="2" w16cid:durableId="1129740256">
+    <w:abstractNumId w:val="3"/>
+  </w:num>
+  <w:num w:numId="3" w16cid:durableId="476921662">
+    <w:abstractNumId w:val="5"/>
+  </w:num>
+  <w:num w:numId="4" w16cid:durableId="1431513526">
+    <w:abstractNumId w:val="2"/>
+  </w:num>
+  <w:num w:numId="5" w16cid:durableId="1704482530">
+    <w:abstractNumId w:val="4"/>
+  </w:num>
+  <w:num w:numId="6" w16cid:durableId="863131344">
     <w:abstractNumId w:val="0"/>
   </w:num>
 </w:numbering>
@@ -3241,6 +3886,15 @@
       <w:sz w:val="24"/>
     </w:rPr>
   </w:style>
+  <w:style w:type="paragraph" w:styleId="a4">
+    <w:name w:val="List Paragraph"/>
+    <w:basedOn w:val="a"/>
+    <w:uiPriority w:val="99"/>
+    <w:rsid w:val="004570D3"/>
+    <w:pPr>
+      <w:ind w:firstLineChars="200" w:firstLine="420"/>
+    </w:pPr>
+  </w:style>
 </w:styles>
 </file>
 
